--- a/UI Programming (Lab)/EXP3/16010421119_B2_UIP_EXP3_INLAB.docx
+++ b/UI Programming (Lab)/EXP3/16010421119_B2_UIP_EXP3_INLAB.docx
@@ -1,58 +1,41 @@
 
 <file path=word/document.xml><?xml version="1.0" encoding="utf-8"?>
-<w:document xmlns:wpc="http://schemas.microsoft.com/office/word/2010/wordprocessingCanvas" xmlns:mc="http://schemas.openxmlformats.org/markup-compatibility/2006" xmlns:o="urn:schemas-microsoft-com:office:office" xmlns:r="http://schemas.openxmlformats.org/officeDocument/2006/relationships" xmlns:m="http://schemas.openxmlformats.org/officeDocument/2006/math" xmlns:v="urn:schemas-microsoft-com:vml" xmlns:wp14="http://schemas.microsoft.com/office/word/2010/wordprocessingDrawing" xmlns:wp="http://schemas.openxmlformats.org/drawingml/2006/wordprocessingDrawing" xmlns:w10="urn:schemas-microsoft-com:office:word" xmlns:w="http://schemas.openxmlformats.org/wordprocessingml/2006/main" xmlns:w14="http://schemas.microsoft.com/office/word/2010/wordml" xmlns:wpg="http://schemas.microsoft.com/office/word/2010/wordprocessingGroup" xmlns:wpi="http://schemas.microsoft.com/office/word/2010/wordprocessingInk" xmlns:wne="http://schemas.microsoft.com/office/word/2006/wordml" xmlns:wps="http://schemas.microsoft.com/office/word/2010/wordprocessingShape" mc:Ignorable="w14 wp14">
+<w:document xmlns:wpc="http://schemas.microsoft.com/office/word/2010/wordprocessingCanvas" xmlns:cx="http://schemas.microsoft.com/office/drawing/2014/chartex" xmlns:cx1="http://schemas.microsoft.com/office/drawing/2015/9/8/chartex" xmlns:cx2="http://schemas.microsoft.com/office/drawing/2015/10/21/chartex" xmlns:cx3="http://schemas.microsoft.com/office/drawing/2016/5/9/chartex" xmlns:cx4="http://schemas.microsoft.com/office/drawing/2016/5/10/chartex" xmlns:cx5="http://schemas.microsoft.com/office/drawing/2016/5/11/chartex" xmlns:cx6="http://schemas.microsoft.com/office/drawing/2016/5/12/chartex" xmlns:cx7="http://schemas.microsoft.com/office/drawing/2016/5/13/chartex" xmlns:cx8="http://schemas.microsoft.com/office/drawing/2016/5/14/chartex" xmlns:mc="http://schemas.openxmlformats.org/markup-compatibility/2006" xmlns:aink="http://schemas.microsoft.com/office/drawing/2016/ink" xmlns:am3d="http://schemas.microsoft.com/office/drawing/2017/model3d" xmlns:o="urn:schemas-microsoft-com:office:office" xmlns:oel="http://schemas.microsoft.com/office/2019/extlst" xmlns:r="http://schemas.openxmlformats.org/officeDocument/2006/relationships" xmlns:m="http://schemas.openxmlformats.org/officeDocument/2006/math" xmlns:v="urn:schemas-microsoft-com:vml" xmlns:wp14="http://schemas.microsoft.com/office/word/2010/wordprocessingDrawing" xmlns:wp="http://schemas.openxmlformats.org/drawingml/2006/wordprocessingDrawing" xmlns:w10="urn:schemas-microsoft-com:office:word" xmlns:w="http://schemas.openxmlformats.org/wordprocessingml/2006/main" xmlns:w14="http://schemas.microsoft.com/office/word/2010/wordml" xmlns:w15="http://schemas.microsoft.com/office/word/2012/wordml" xmlns:w16cex="http://schemas.microsoft.com/office/word/2018/wordml/cex" xmlns:w16cid="http://schemas.microsoft.com/office/word/2016/wordml/cid" xmlns:w16="http://schemas.microsoft.com/office/word/2018/wordml" xmlns:w16sdtdh="http://schemas.microsoft.com/office/word/2020/wordml/sdtdatahash" xmlns:w16se="http://schemas.microsoft.com/office/word/2015/wordml/symex" xmlns:wpg="http://schemas.microsoft.com/office/word/2010/wordprocessingGroup" xmlns:wpi="http://schemas.microsoft.com/office/word/2010/wordprocessingInk" xmlns:wne="http://schemas.microsoft.com/office/word/2006/wordml" xmlns:wps="http://schemas.microsoft.com/office/word/2010/wordprocessingShape" mc:Ignorable="w14 w15 w16se w16cid w16 w16cex w16sdtdh wp14">
   <w:body>
     <w:p>
       <w:pPr>
         <w:rPr>
           <w:b/>
-          <w:sz w:val="24"/>
+          <w:sz w:val="28"/>
+          <w:szCs w:val="24"/>
+          <w:u w:val="single"/>
         </w:rPr>
       </w:pPr>
       <w:r>
         <w:rPr>
           <w:b/>
-          <w:sz w:val="24"/>
+          <w:sz w:val="28"/>
+          <w:szCs w:val="24"/>
+          <w:u w:val="single"/>
         </w:rPr>
-        <w:t xml:space="preserve">Name: </w:t>
+        <w:t>Name: Aarya Tiwari</w:t>
       </w:r>
-      <w:proofErr w:type="spellStart"/>
+    </w:p>
+    <w:p>
+      <w:pPr>
+        <w:rPr>
+          <w:b/>
+          <w:sz w:val="28"/>
+          <w:szCs w:val="24"/>
+          <w:u w:val="single"/>
+        </w:rPr>
+      </w:pPr>
       <w:r>
         <w:rPr>
           <w:b/>
-          <w:sz w:val="24"/>
-        </w:rPr>
-        <w:t>Aarya</w:t>
-      </w:r>
-      <w:proofErr w:type="spellEnd"/>
-      <w:r>
-        <w:rPr>
-          <w:b/>
-          <w:sz w:val="24"/>
-        </w:rPr>
-        <w:t xml:space="preserve"> </w:t>
-      </w:r>
-      <w:proofErr w:type="spellStart"/>
-      <w:r>
-        <w:rPr>
-          <w:b/>
-          <w:sz w:val="24"/>
-        </w:rPr>
-        <w:t>Tiwari</w:t>
-      </w:r>
-      <w:proofErr w:type="spellEnd"/>
-    </w:p>
-    <w:p>
-      <w:pPr>
-        <w:rPr>
-          <w:b/>
-          <w:sz w:val="24"/>
-        </w:rPr>
-      </w:pPr>
-      <w:r>
-        <w:rPr>
-          <w:b/>
-          <w:sz w:val="24"/>
+          <w:sz w:val="28"/>
+          <w:szCs w:val="24"/>
+          <w:u w:val="single"/>
         </w:rPr>
         <w:t>Roll no. 16010421119</w:t>
       </w:r>
@@ -61,13 +44,17 @@
       <w:pPr>
         <w:rPr>
           <w:b/>
-          <w:sz w:val="24"/>
+          <w:sz w:val="28"/>
+          <w:szCs w:val="24"/>
+          <w:u w:val="single"/>
         </w:rPr>
       </w:pPr>
       <w:r>
         <w:rPr>
           <w:b/>
-          <w:sz w:val="24"/>
+          <w:sz w:val="28"/>
+          <w:szCs w:val="24"/>
+          <w:u w:val="single"/>
         </w:rPr>
         <w:t>Course: UIP</w:t>
       </w:r>
@@ -76,16 +63,50 @@
       <w:pPr>
         <w:rPr>
           <w:b/>
-          <w:sz w:val="24"/>
+          <w:sz w:val="28"/>
+          <w:szCs w:val="24"/>
+          <w:u w:val="single"/>
         </w:rPr>
       </w:pPr>
       <w:r>
         <w:rPr>
           <w:b/>
-          <w:sz w:val="24"/>
+          <w:sz w:val="28"/>
+          <w:szCs w:val="24"/>
+          <w:u w:val="single"/>
         </w:rPr>
-        <w:t>Experiment no. : 3</w:t>
+        <w:t xml:space="preserve">Experiment </w:t>
       </w:r>
+      <w:proofErr w:type="gramStart"/>
+      <w:r>
+        <w:rPr>
+          <w:b/>
+          <w:sz w:val="28"/>
+          <w:szCs w:val="24"/>
+          <w:u w:val="single"/>
+        </w:rPr>
+        <w:t>no. :</w:t>
+      </w:r>
+      <w:proofErr w:type="gramEnd"/>
+      <w:r>
+        <w:rPr>
+          <w:b/>
+          <w:sz w:val="28"/>
+          <w:szCs w:val="24"/>
+          <w:u w:val="single"/>
+        </w:rPr>
+        <w:t xml:space="preserve"> 3</w:t>
+      </w:r>
+    </w:p>
+    <w:p>
+      <w:pPr>
+        <w:rPr>
+          <w:b/>
+          <w:sz w:val="28"/>
+          <w:szCs w:val="24"/>
+          <w:u w:val="single"/>
+        </w:rPr>
+      </w:pPr>
     </w:p>
     <w:tbl>
       <w:tblPr>
@@ -157,132 +178,80 @@
                 <w:u w:val="single"/>
               </w:rPr>
             </w:pPr>
-            <w:proofErr w:type="spellStart"/>
             <w:r>
               <w:rPr>
                 <w:b/>
                 <w:sz w:val="24"/>
                 <w:u w:val="single"/>
               </w:rPr>
-              <w:t>Balsamiq</w:t>
-            </w:r>
-            <w:proofErr w:type="spellEnd"/>
-            <w:r>
+              <w:t>Balsamiq Wireframes</w:t>
+            </w:r>
+          </w:p>
+          <w:p>
+            <w:pPr>
               <w:rPr>
                 <w:b/>
                 <w:sz w:val="24"/>
                 <w:u w:val="single"/>
               </w:rPr>
-              <w:t xml:space="preserve"> Wireframes</w:t>
-            </w:r>
-          </w:p>
-          <w:p>
-            <w:pPr>
+            </w:pPr>
+            <w:r>
               <w:rPr>
                 <w:b/>
                 <w:sz w:val="24"/>
                 <w:u w:val="single"/>
               </w:rPr>
-            </w:pPr>
+              <w:t xml:space="preserve">Link: </w:t>
+            </w:r>
             <w:r>
               <w:rPr>
                 <w:b/>
                 <w:sz w:val="24"/>
                 <w:u w:val="single"/>
               </w:rPr>
-              <w:t xml:space="preserve">Link: </w:t>
-            </w:r>
+              <w:t>(</w:t>
+            </w:r>
+            <w:hyperlink r:id="rId5" w:history="1">
+              <w:r>
+                <w:rPr>
+                  <w:rStyle w:val="Hyperlink"/>
+                </w:rPr>
+                <w:t>Balsamiq Wireframes - Industry Standard Low-Fidelity Wireframing Software | Balsamiq</w:t>
+              </w:r>
+            </w:hyperlink>
             <w:r>
               <w:rPr>
                 <w:b/>
                 <w:sz w:val="24"/>
                 <w:u w:val="single"/>
               </w:rPr>
-              <w:t>(</w:t>
-            </w:r>
-            <w:proofErr w:type="spellStart"/>
-            <w:r>
-              <w:fldChar w:fldCharType="begin"/>
-            </w:r>
-            <w:r>
-              <w:instrText xml:space="preserve"> HYPERLINK "https://balsamiq.com/wireframes/" </w:instrText>
-            </w:r>
-            <w:r>
-              <w:fldChar w:fldCharType="separate"/>
-            </w:r>
-            <w:r>
-              <w:rPr>
-                <w:rStyle w:val="Hyperlink"/>
-              </w:rPr>
-              <w:t>Balsamiq</w:t>
-            </w:r>
-            <w:proofErr w:type="spellEnd"/>
-            <w:r>
-              <w:rPr>
-                <w:rStyle w:val="Hyperlink"/>
-              </w:rPr>
-              <w:t xml:space="preserve"> Wireframes - Industry Standard Low-Fidelity </w:t>
-            </w:r>
-            <w:proofErr w:type="spellStart"/>
-            <w:r>
-              <w:rPr>
-                <w:rStyle w:val="Hyperlink"/>
-              </w:rPr>
-              <w:t>Wireframing</w:t>
-            </w:r>
-            <w:proofErr w:type="spellEnd"/>
-            <w:r>
-              <w:rPr>
-                <w:rStyle w:val="Hyperlink"/>
-              </w:rPr>
-              <w:t xml:space="preserve"> Software | </w:t>
-            </w:r>
-            <w:proofErr w:type="spellStart"/>
-            <w:r>
-              <w:rPr>
-                <w:rStyle w:val="Hyperlink"/>
-              </w:rPr>
-              <w:t>Balsamiq</w:t>
-            </w:r>
-            <w:proofErr w:type="spellEnd"/>
-            <w:r>
-              <w:fldChar w:fldCharType="end"/>
-            </w:r>
-            <w:r>
+              <w:t>)</w:t>
+            </w:r>
+          </w:p>
+          <w:p>
+            <w:pPr>
               <w:rPr>
                 <w:b/>
                 <w:sz w:val="24"/>
                 <w:u w:val="single"/>
               </w:rPr>
-              <w:t>)</w:t>
-            </w:r>
-          </w:p>
-          <w:p>
-            <w:pPr>
+            </w:pPr>
+            <w:r>
               <w:rPr>
                 <w:b/>
                 <w:sz w:val="24"/>
                 <w:u w:val="single"/>
               </w:rPr>
-            </w:pPr>
+              <w:t xml:space="preserve">Company Name:  </w:t>
+            </w:r>
             <w:r>
               <w:rPr>
                 <w:b/>
                 <w:sz w:val="24"/>
                 <w:u w:val="single"/>
               </w:rPr>
-              <w:t xml:space="preserve">Company Name:  </w:t>
-            </w:r>
-            <w:proofErr w:type="spellStart"/>
-            <w:r>
-              <w:rPr>
-                <w:b/>
-                <w:sz w:val="24"/>
-                <w:u w:val="single"/>
-              </w:rPr>
               <w:t>Balsamiq</w:t>
             </w:r>
-            <w:proofErr w:type="spellEnd"/>
           </w:p>
           <w:p/>
         </w:tc>
@@ -325,13 +294,8 @@
             <w:tcW w:w="5958" w:type="dxa"/>
           </w:tcPr>
           <w:p>
-            <w:proofErr w:type="spellStart"/>
-            <w:r>
-              <w:t>Balsamiq</w:t>
-            </w:r>
-            <w:proofErr w:type="spellEnd"/>
-            <w:r>
-              <w:t xml:space="preserve"> Wireframes is a dedicated tool for creating low-fidelity wireframes with a sketchy, hand-drawn look.</w:t>
+            <w:r>
+              <w:t>Balsamiq Wireframes is a dedicated tool for creating low-fidelity wireframes with a sketchy, hand-drawn look.</w:t>
             </w:r>
           </w:p>
           <w:p/>
@@ -354,25 +318,12 @@
           </w:tcPr>
           <w:p>
             <w:r>
-              <w:t xml:space="preserve">Input in </w:t>
-            </w:r>
-            <w:proofErr w:type="spellStart"/>
-            <w:r>
-              <w:t>Balsamiq</w:t>
-            </w:r>
-            <w:proofErr w:type="spellEnd"/>
-            <w:r>
-              <w:t xml:space="preserve"> Wireframes:</w:t>
-            </w:r>
-          </w:p>
-          <w:p>
-            <w:proofErr w:type="spellStart"/>
-            <w:r>
-              <w:t>Balsamiq</w:t>
-            </w:r>
-            <w:proofErr w:type="spellEnd"/>
-            <w:r>
-              <w:t xml:space="preserve"> Wireframes accepts input through its user interface, focusing on creating low-fidelity wireframes to visualize the structure and layout of user interfaces. Input can include:</w:t>
+              <w:t>Input in Balsamiq Wireframes:</w:t>
+            </w:r>
+          </w:p>
+          <w:p>
+            <w:r>
+              <w:t>Balsamiq Wireframes accepts input through its user interface, focusing on creating low-fidelity wireframes to visualize the structure and layout of user interfaces. Input can include:</w:t>
             </w:r>
           </w:p>
           <w:p/>
@@ -398,15 +349,7 @@
               </w:numPr>
             </w:pPr>
             <w:r>
-              <w:t xml:space="preserve">Mockup Components: </w:t>
-            </w:r>
-            <w:proofErr w:type="spellStart"/>
-            <w:r>
-              <w:t>Balsamiq</w:t>
-            </w:r>
-            <w:proofErr w:type="spellEnd"/>
-            <w:r>
-              <w:t xml:space="preserve"> provides pre-designed mockup components that users can customize and arrange to create wireframes. These components simplify the process of creating interface elements.</w:t>
+              <w:t>Mockup Components: Balsamiq provides pre-designed mockup components that users can customize and arrange to create wireframes. These components simplify the process of creating interface elements.</w:t>
             </w:r>
           </w:p>
           <w:p/>
@@ -425,33 +368,12 @@
           <w:p/>
           <w:p>
             <w:r>
-              <w:t xml:space="preserve">Processing Data in </w:t>
-            </w:r>
-            <w:proofErr w:type="spellStart"/>
-            <w:r>
-              <w:t>Balsamiq</w:t>
-            </w:r>
-            <w:proofErr w:type="spellEnd"/>
-            <w:r>
-              <w:t xml:space="preserve"> Wireframes:</w:t>
-            </w:r>
-          </w:p>
-          <w:p>
-            <w:proofErr w:type="spellStart"/>
-            <w:r>
-              <w:t>Balsamiq</w:t>
-            </w:r>
-            <w:proofErr w:type="spellEnd"/>
-            <w:r>
-              <w:t xml:space="preserve"> Wireframes does not process data in the same way as a programming tool. Instead, it processes data in a simplified manner relevant to </w:t>
-            </w:r>
-            <w:proofErr w:type="spellStart"/>
-            <w:r>
-              <w:t>wireframing</w:t>
-            </w:r>
-            <w:proofErr w:type="spellEnd"/>
-            <w:r>
-              <w:t>:</w:t>
+              <w:t>Processing Data in Balsamiq Wireframes:</w:t>
+            </w:r>
+          </w:p>
+          <w:p>
+            <w:r>
+              <w:t>Balsamiq Wireframes does not process data in the same way as a programming tool. Instead, it processes data in a simplified manner relevant to wireframing:</w:t>
             </w:r>
           </w:p>
           <w:p/>
@@ -464,15 +386,11 @@
               </w:numPr>
             </w:pPr>
             <w:r>
-              <w:t xml:space="preserve">Layout and Structure: </w:t>
-            </w:r>
-            <w:proofErr w:type="spellStart"/>
-            <w:r>
-              <w:t>Balsamiq</w:t>
-            </w:r>
-            <w:proofErr w:type="spellEnd"/>
-            <w:r>
-              <w:t xml:space="preserve"> processes data related to the arrangement and organization of UI elements on the wireframe canvas. It provides tools to align, group, and position elements effectively.</w:t>
+              <w:t xml:space="preserve">Layout and Structure: Balsamiq processes data related </w:t>
+            </w:r>
+            <w:r>
+              <w:lastRenderedPageBreak/>
+              <w:t>to the arrangement and organization of UI elements on the wireframe canvas. It provides tools to align, group, and position elements effectively.</w:t>
             </w:r>
           </w:p>
           <w:p/>
@@ -498,39 +416,18 @@
               </w:numPr>
             </w:pPr>
             <w:r>
-              <w:t xml:space="preserve">Basic Interactions: The tool processes links and interactions defined by users. When elements are linked, </w:t>
-            </w:r>
-            <w:proofErr w:type="spellStart"/>
-            <w:r>
-              <w:t>Balsamiq</w:t>
-            </w:r>
-            <w:proofErr w:type="spellEnd"/>
-            <w:r>
-              <w:t xml:space="preserve"> can simulate the navigation between wireframes when previewed.</w:t>
+              <w:t>Basic Interactions: The tool processes links and interactions defined by users. When elements are linked, Balsamiq can simulate the navigation between wireframes when previewed.</w:t>
             </w:r>
           </w:p>
           <w:p/>
           <w:p>
             <w:r>
-              <w:t xml:space="preserve">Displaying Output/Result in </w:t>
-            </w:r>
-            <w:proofErr w:type="spellStart"/>
-            <w:r>
-              <w:t>Balsamiq</w:t>
-            </w:r>
-            <w:proofErr w:type="spellEnd"/>
-            <w:r>
-              <w:t xml:space="preserve"> Wireframes:</w:t>
-            </w:r>
-          </w:p>
-          <w:p>
-            <w:proofErr w:type="spellStart"/>
-            <w:r>
-              <w:t>Balsamiq</w:t>
-            </w:r>
-            <w:proofErr w:type="spellEnd"/>
-            <w:r>
-              <w:t xml:space="preserve"> Wireframes displays the output in a simplified and low-fidelity manner, focusing on conveying the layout and structure of the user interface:</w:t>
+              <w:t>Displaying Output/Result in Balsamiq Wireframes:</w:t>
+            </w:r>
+          </w:p>
+          <w:p>
+            <w:r>
+              <w:t>Balsamiq Wireframes displays the output in a simplified and low-fidelity manner, focusing on conveying the layout and structure of the user interface:</w:t>
             </w:r>
           </w:p>
           <w:p/>
@@ -543,15 +440,7 @@
               </w:numPr>
             </w:pPr>
             <w:r>
-              <w:t xml:space="preserve">Wireframe Canvas: The main workspace in </w:t>
-            </w:r>
-            <w:proofErr w:type="spellStart"/>
-            <w:r>
-              <w:t>Balsamiq</w:t>
-            </w:r>
-            <w:proofErr w:type="spellEnd"/>
-            <w:r>
-              <w:t xml:space="preserve"> where users arrange UI elements to create the wireframe. The canvas displays a sketch-like appearance to maintain a low-fidelity representation.</w:t>
+              <w:t>Wireframe Canvas: The main workspace in Balsamiq where users arrange UI elements to create the wireframe. The canvas displays a sketch-like appearance to maintain a low-fidelity representation.</w:t>
             </w:r>
           </w:p>
           <w:p/>
@@ -564,15 +453,7 @@
               </w:numPr>
             </w:pPr>
             <w:r>
-              <w:t xml:space="preserve">Visual Mockup: While </w:t>
-            </w:r>
-            <w:proofErr w:type="spellStart"/>
-            <w:r>
-              <w:t>Balsamiq</w:t>
-            </w:r>
-            <w:proofErr w:type="spellEnd"/>
-            <w:r>
-              <w:t xml:space="preserve"> emphasizes low-fidelity designs, it does provide basic visual styling options such as colors, fonts, and basic shapes. However, the focus remains on structure rather than high-fidelity aesthetics.</w:t>
+              <w:t>Visual Mockup: While Balsamiq emphasizes low-fidelity designs, it does provide basic visual styling options such as colors, fonts, and basic shapes. However, the focus remains on structure rather than high-fidelity aesthetics.</w:t>
             </w:r>
           </w:p>
           <w:p/>
@@ -585,15 +466,7 @@
               </w:numPr>
             </w:pPr>
             <w:r>
-              <w:t xml:space="preserve">Navigation Preview: </w:t>
-            </w:r>
-            <w:proofErr w:type="spellStart"/>
-            <w:r>
-              <w:t>Balsamiq</w:t>
-            </w:r>
-            <w:proofErr w:type="spellEnd"/>
-            <w:r>
-              <w:t xml:space="preserve"> enables users to preview the wireframes, simulating the basic interactions between linked elements. This allows users to visualize the user journey and navigation flow.</w:t>
+              <w:t>Navigation Preview: Balsamiq enables users to preview the wireframes, simulating the basic interactions between linked elements. This allows users to visualize the user journey and navigation flow.</w:t>
             </w:r>
           </w:p>
           <w:p/>
@@ -606,37 +479,30 @@
               </w:numPr>
             </w:pPr>
             <w:r>
-              <w:t xml:space="preserve">Sharing and Exporting: Users can share their wireframes with stakeholders or team members by exporting or sharing project files. These files can be viewed using </w:t>
-            </w:r>
-            <w:proofErr w:type="spellStart"/>
-            <w:r>
-              <w:t>Balsamiq's</w:t>
-            </w:r>
-            <w:proofErr w:type="spellEnd"/>
-            <w:r>
-              <w:t xml:space="preserve"> viewer or other compatible tools.</w:t>
-            </w:r>
-          </w:p>
-          <w:p>
-            <w:pPr>
-              <w:rPr>
-                <w:b/>
-              </w:rPr>
-            </w:pPr>
-          </w:p>
-          <w:p>
-            <w:pPr>
-              <w:rPr>
-                <w:b/>
-              </w:rPr>
-            </w:pPr>
-            <w:r>
-              <w:rPr>
-                <w:b/>
+              <w:t>Sharing and Exporting: Users can share their wireframes with stakeholders or team members by exporting or sharing project files. These files can be viewed using Balsamiq's viewer or other compatible tools.</w:t>
+            </w:r>
+          </w:p>
+          <w:p>
+            <w:pPr>
+              <w:rPr>
+                <w:b/>
+              </w:rPr>
+            </w:pPr>
+          </w:p>
+          <w:p>
+            <w:pPr>
+              <w:rPr>
+                <w:b/>
+              </w:rPr>
+            </w:pPr>
+            <w:r>
+              <w:rPr>
+                <w:b/>
+                <w:noProof/>
               </w:rPr>
               <w:lastRenderedPageBreak/>
               <w:drawing>
-                <wp:inline distT="0" distB="0" distL="0" distR="0" wp14:anchorId="0A315A2B" wp14:editId="60D9B30D">
+                <wp:inline distT="0" distB="0" distL="0" distR="0" wp14:anchorId="305BCFCC" wp14:editId="4D3F9F9F">
                   <wp:extent cx="3096057" cy="3096057"/>
                   <wp:effectExtent l="0" t="0" r="9525" b="9525"/>
                   <wp:docPr id="1" name="Picture 1"/>
@@ -842,15 +708,7 @@
           </w:tcPr>
           <w:p>
             <w:r>
-              <w:t xml:space="preserve">From ideation to asset delivery, Adobe XD delivers time-saving features and workflows to help you focus on creating. Designers and design teams around the world use Adobe XD for collaborating through the design process, from ideation and </w:t>
-            </w:r>
-            <w:proofErr w:type="spellStart"/>
-            <w:r>
-              <w:t>wireframing</w:t>
-            </w:r>
-            <w:proofErr w:type="spellEnd"/>
-            <w:r>
-              <w:t xml:space="preserve"> to developer handoff. With the ability to share links to designs and specifications, team members can view and leave feedback easily via comments directly in the browser.</w:t>
+              <w:t>From ideation to asset delivery, Adobe XD delivers time-saving features and workflows to help you focus on creating. Designers and design teams around the world use Adobe XD for collaborating through the design process, from ideation and wireframing to developer handoff. With the ability to share links to designs and specifications, team members can view and leave feedback easily via comments directly in the browser.</w:t>
             </w:r>
           </w:p>
         </w:tc>
@@ -902,29 +760,8 @@
                 <w:numId w:val="19"/>
               </w:numPr>
             </w:pPr>
-            <w:proofErr w:type="spellStart"/>
-            <w:r>
-              <w:t>Artboards</w:t>
-            </w:r>
-            <w:proofErr w:type="spellEnd"/>
-            <w:r>
-              <w:t xml:space="preserve">: Designers work on </w:t>
-            </w:r>
-            <w:proofErr w:type="spellStart"/>
-            <w:r>
-              <w:t>artboards</w:t>
-            </w:r>
-            <w:proofErr w:type="spellEnd"/>
-            <w:r>
-              <w:t xml:space="preserve">, which are like canvases representing individual screens or pages. Users can create multiple </w:t>
-            </w:r>
-            <w:proofErr w:type="spellStart"/>
-            <w:r>
-              <w:t>artboards</w:t>
-            </w:r>
-            <w:proofErr w:type="spellEnd"/>
-            <w:r>
-              <w:t xml:space="preserve"> to depict the various states and interactions of the mockup.</w:t>
+            <w:r>
+              <w:t>Artboards: Designers work on artboards, which are like canvases representing individual screens or pages. Users can create multiple artboards to depict the various states and interactions of the mockup.</w:t>
             </w:r>
           </w:p>
           <w:p/>
@@ -1028,15 +865,7 @@
               </w:numPr>
             </w:pPr>
             <w:r>
-              <w:t xml:space="preserve">Design Canvas: The main workspace where designers arrange and design UI elements on </w:t>
-            </w:r>
-            <w:proofErr w:type="spellStart"/>
-            <w:r>
-              <w:t>artboards</w:t>
-            </w:r>
-            <w:proofErr w:type="spellEnd"/>
-            <w:r>
-              <w:t>. It allows for precise positioning and styling adjustments.</w:t>
+              <w:t>Design Canvas: The main workspace where designers arrange and design UI elements on artboards. It allows for precise positioning and styling adjustments.</w:t>
             </w:r>
           </w:p>
           <w:p/>
@@ -1049,15 +878,7 @@
               </w:numPr>
             </w:pPr>
             <w:r>
-              <w:t xml:space="preserve">Interactive Prototypes: Adobe XD generates interactive prototypes that simulate user interactions and transitions. Users can define the flow between </w:t>
-            </w:r>
-            <w:proofErr w:type="spellStart"/>
-            <w:r>
-              <w:t>artboards</w:t>
-            </w:r>
-            <w:proofErr w:type="spellEnd"/>
-            <w:r>
-              <w:t xml:space="preserve"> to create a realistic user experience.</w:t>
+              <w:t>Interactive Prototypes: Adobe XD generates interactive prototypes that simulate user interactions and transitions. Users can define the flow between artboards to create a realistic user experience.</w:t>
             </w:r>
           </w:p>
           <w:p/>
@@ -1101,9 +922,12 @@
           </w:p>
           <w:p>
             <w:r>
+              <w:rPr>
+                <w:noProof/>
+              </w:rPr>
               <w:lastRenderedPageBreak/>
               <w:drawing>
-                <wp:inline distT="0" distB="0" distL="0" distR="0" wp14:anchorId="762676ED" wp14:editId="3CAD61B3">
+                <wp:inline distT="0" distB="0" distL="0" distR="0" wp14:anchorId="1CDB80CA" wp14:editId="2BE879AF">
                   <wp:extent cx="4534533" cy="3086531"/>
                   <wp:effectExtent l="0" t="0" r="0" b="0"/>
                   <wp:docPr id="2" name="Picture 2"/>
@@ -1352,15 +1176,7 @@
             </w:r>
             <w:proofErr w:type="spellEnd"/>
             <w:r>
-              <w:t xml:space="preserve"> plugin solution for Sketch files. Use Craft Manager for Sketch to sync </w:t>
-            </w:r>
-            <w:proofErr w:type="spellStart"/>
-            <w:r>
-              <w:t>artboards</w:t>
-            </w:r>
-            <w:proofErr w:type="spellEnd"/>
-            <w:r>
-              <w:t xml:space="preserve"> and prototypes so stakeholders </w:t>
+              <w:t xml:space="preserve"> plugin solution for Sketch files. Use Craft Manager for Sketch to sync artboards and prototypes so stakeholders </w:t>
             </w:r>
             <w:proofErr w:type="spellStart"/>
             <w:r>
@@ -1456,21 +1272,8 @@
                 <w:numId w:val="22"/>
               </w:numPr>
             </w:pPr>
-            <w:proofErr w:type="spellStart"/>
-            <w:r>
-              <w:t>Artboards</w:t>
-            </w:r>
-            <w:proofErr w:type="spellEnd"/>
-            <w:r>
-              <w:t xml:space="preserve">: Designs are organized on </w:t>
-            </w:r>
-            <w:proofErr w:type="spellStart"/>
-            <w:r>
-              <w:t>artboards</w:t>
-            </w:r>
-            <w:proofErr w:type="spellEnd"/>
-            <w:r>
-              <w:t>, representing different screens or states of the interface.</w:t>
+            <w:r>
+              <w:t>Artboards: Designs are organized on artboards, representing different screens or states of the interface.</w:t>
             </w:r>
           </w:p>
           <w:p>
@@ -1506,31 +1309,15 @@
               </w:numPr>
             </w:pPr>
             <w:r>
-              <w:t xml:space="preserve">Linking </w:t>
+              <w:t xml:space="preserve">Linking Artboards: In </w:t>
             </w:r>
             <w:proofErr w:type="spellStart"/>
             <w:r>
-              <w:t>Artboards</w:t>
+              <w:t>InVision</w:t>
             </w:r>
             <w:proofErr w:type="spellEnd"/>
             <w:r>
-              <w:t xml:space="preserve">: In </w:t>
-            </w:r>
-            <w:proofErr w:type="spellStart"/>
-            <w:r>
-              <w:t>InVision</w:t>
-            </w:r>
-            <w:proofErr w:type="spellEnd"/>
-            <w:r>
-              <w:t xml:space="preserve">, designers import their Sketch </w:t>
-            </w:r>
-            <w:proofErr w:type="spellStart"/>
-            <w:r>
-              <w:t>artboards</w:t>
-            </w:r>
-            <w:proofErr w:type="spellEnd"/>
-            <w:r>
-              <w:t xml:space="preserve"> and link them together to define the interactive flow of the prototype.</w:t>
+              <w:t>, designers import their Sketch artboards and link them together to define the interactive flow of the prototype.</w:t>
             </w:r>
           </w:p>
           <w:p>
@@ -1542,15 +1329,7 @@
               </w:numPr>
             </w:pPr>
             <w:r>
-              <w:t xml:space="preserve">Interactions: Designers define interactions by adding hotspots to elements on the </w:t>
-            </w:r>
-            <w:proofErr w:type="spellStart"/>
-            <w:r>
-              <w:t>artboards</w:t>
-            </w:r>
-            <w:proofErr w:type="spellEnd"/>
-            <w:r>
-              <w:t>. These hotspots become clickable areas that trigger transitions.</w:t>
+              <w:t>Interactions: Designers define interactions by adding hotspots to elements on the artboards. These hotspots become clickable areas that trigger transitions.</w:t>
             </w:r>
           </w:p>
           <w:p>
@@ -1657,15 +1436,7 @@
             </w:r>
             <w:proofErr w:type="spellEnd"/>
             <w:r>
-              <w:t xml:space="preserve"> processes interactions defined in Sketch by creating clickable links between </w:t>
-            </w:r>
-            <w:proofErr w:type="spellStart"/>
-            <w:r>
-              <w:t>artboards</w:t>
-            </w:r>
-            <w:proofErr w:type="spellEnd"/>
-            <w:r>
-              <w:t>. It also supports animations and transitions between screens.</w:t>
+              <w:t xml:space="preserve"> processes interactions defined in Sketch by creating clickable links between artboards. It also supports animations and transitions between screens.</w:t>
             </w:r>
           </w:p>
           <w:p>
@@ -1816,19 +1587,17 @@
             </w:r>
             <w:proofErr w:type="spellEnd"/>
             <w:r>
-              <w:t xml:space="preserve"> also provides features for design handoff, where designers can provide developers with design specifications, assets, and CSS co</w:t>
-            </w:r>
-            <w:bookmarkStart w:id="0" w:name="_GoBack"/>
-            <w:bookmarkEnd w:id="0"/>
-            <w:r>
-              <w:t>de.</w:t>
-            </w:r>
-          </w:p>
-          <w:p>
-            <w:r>
+              <w:t xml:space="preserve"> also provides features for design handoff, where designers can provide developers with design specifications, assets, and CSS code.</w:t>
+            </w:r>
+          </w:p>
+          <w:p>
+            <w:r>
+              <w:rPr>
+                <w:noProof/>
+              </w:rPr>
               <w:lastRenderedPageBreak/>
               <w:drawing>
-                <wp:inline distT="0" distB="0" distL="0" distR="0" wp14:anchorId="56F790FC" wp14:editId="7281F733">
+                <wp:inline distT="0" distB="0" distL="0" distR="0" wp14:anchorId="1091002D" wp14:editId="25C06A68">
                   <wp:extent cx="4615132" cy="3065912"/>
                   <wp:effectExtent l="0" t="0" r="0" b="1270"/>
                   <wp:docPr id="4" name="Picture 4"/>
@@ -1968,23 +1737,13 @@
                 <w:u w:val="single"/>
               </w:rPr>
             </w:pPr>
-            <w:proofErr w:type="spellStart"/>
             <w:r>
               <w:rPr>
                 <w:b/>
                 <w:sz w:val="24"/>
                 <w:u w:val="single"/>
               </w:rPr>
-              <w:t>Figma</w:t>
-            </w:r>
-            <w:proofErr w:type="spellEnd"/>
-            <w:r>
-              <w:rPr>
-                <w:b/>
-                <w:sz w:val="24"/>
-                <w:u w:val="single"/>
-              </w:rPr>
-              <w:t xml:space="preserve"> Designs</w:t>
+              <w:t>Figma Designs</w:t>
             </w:r>
           </w:p>
           <w:p>
@@ -1996,16 +1755,8 @@
                 <w:rPr>
                   <w:rStyle w:val="Hyperlink"/>
                 </w:rPr>
-                <w:t xml:space="preserve">Free Design Tool for Websites, Product Design &amp; More | </w:t>
+                <w:t>Free Design Tool for Websites, Product Design &amp; More | Figma</w:t>
               </w:r>
-              <w:proofErr w:type="spellStart"/>
-              <w:r>
-                <w:rPr>
-                  <w:rStyle w:val="Hyperlink"/>
-                </w:rPr>
-                <w:t>Figma</w:t>
-              </w:r>
-              <w:proofErr w:type="spellEnd"/>
             </w:hyperlink>
           </w:p>
           <w:p/>
@@ -2018,13 +1769,8 @@
               </w:rPr>
             </w:pPr>
             <w:r>
-              <w:t xml:space="preserve">Company Name: </w:t>
-            </w:r>
-            <w:proofErr w:type="spellStart"/>
-            <w:r>
-              <w:t>Figma</w:t>
-            </w:r>
-            <w:proofErr w:type="spellEnd"/>
+              <w:t>Company Name: Figma</w:t>
+            </w:r>
           </w:p>
           <w:p/>
         </w:tc>
@@ -2067,16 +1813,8 @@
             <w:tcW w:w="7038" w:type="dxa"/>
           </w:tcPr>
           <w:p>
-            <w:proofErr w:type="spellStart"/>
-            <w:r>
-              <w:t>Figma</w:t>
-            </w:r>
-            <w:proofErr w:type="spellEnd"/>
-            <w:r>
-              <w:t xml:space="preserve"> is primarily a design and prototyping tool that allows teams to collaborate on user interface and user experience (UI/UX) design projects. While it's not typically used as a traditional programming or development environment for creating technical proof of concepts (POCs), it can still be leveraged to visualize and communicate POC ideas, especially when the POC involves UI/UX elements.</w:t>
-            </w:r>
-            <w:r>
-              <w:t xml:space="preserve"> </w:t>
+            <w:r>
+              <w:t xml:space="preserve">Figma is primarily a design and prototyping tool that allows teams to collaborate on user interface and user experience (UI/UX) design projects. While it's not typically used as a traditional programming or development environment for creating technical proof of concepts (POCs), it can still be leveraged to visualize and communicate POC ideas, especially when the POC involves UI/UX elements. </w:t>
             </w:r>
           </w:p>
         </w:tc>
@@ -2097,13 +1835,8 @@
             <w:tcW w:w="7038" w:type="dxa"/>
           </w:tcPr>
           <w:p>
-            <w:proofErr w:type="spellStart"/>
-            <w:r>
-              <w:t>Figma</w:t>
-            </w:r>
-            <w:proofErr w:type="spellEnd"/>
-            <w:r>
-              <w:t xml:space="preserve"> accepts input primarily through its user interface, which includes various tools and features for designing and prototyping. The input can include:</w:t>
+            <w:r>
+              <w:t>Figma accepts input primarily through its user interface, which includes various tools and features for designing and prototyping. The input can include:</w:t>
             </w:r>
           </w:p>
           <w:p>
@@ -2187,42 +1920,20 @@
               <w:rPr>
                 <w:b/>
               </w:rPr>
-              <w:t xml:space="preserve">Processing Data in </w:t>
-            </w:r>
-            <w:proofErr w:type="spellStart"/>
-            <w:r>
-              <w:rPr>
-                <w:b/>
-              </w:rPr>
-              <w:t>Figma</w:t>
-            </w:r>
-            <w:proofErr w:type="spellEnd"/>
-            <w:r>
-              <w:rPr>
-                <w:b/>
-              </w:rPr>
-              <w:t xml:space="preserve"> as a POC Tool:</w:t>
-            </w:r>
-          </w:p>
-          <w:p>
-            <w:pPr>
-              <w:rPr>
-                <w:b/>
-              </w:rPr>
-            </w:pPr>
-            <w:proofErr w:type="spellStart"/>
-            <w:r>
-              <w:rPr>
-                <w:b/>
-              </w:rPr>
-              <w:t>Figma</w:t>
-            </w:r>
-            <w:proofErr w:type="spellEnd"/>
-            <w:r>
-              <w:rPr>
-                <w:b/>
-              </w:rPr>
-              <w:t>, as a design tool, doesn't perform complex data processing like programming languages or software frameworks. However, it processes data in the context of design and interaction:</w:t>
+              <w:t>Processing Data in Figma as a POC Tool:</w:t>
+            </w:r>
+          </w:p>
+          <w:p>
+            <w:pPr>
+              <w:rPr>
+                <w:b/>
+              </w:rPr>
+            </w:pPr>
+            <w:r>
+              <w:rPr>
+                <w:b/>
+              </w:rPr>
+              <w:t>Figma, as a design tool, doesn't perform complex data processing like programming languages or software frameworks. However, it processes data in the context of design and interaction:</w:t>
             </w:r>
           </w:p>
           <w:p>
@@ -2247,21 +1958,7 @@
               <w:rPr>
                 <w:b/>
               </w:rPr>
-              <w:t xml:space="preserve">Transitions and Animations: </w:t>
-            </w:r>
-            <w:proofErr w:type="spellStart"/>
-            <w:r>
-              <w:rPr>
-                <w:b/>
-              </w:rPr>
-              <w:t>Figma</w:t>
-            </w:r>
-            <w:proofErr w:type="spellEnd"/>
-            <w:r>
-              <w:rPr>
-                <w:b/>
-              </w:rPr>
-              <w:t xml:space="preserve"> processes data related to transitions and animations between screens or elements. It simulates these interactions to provide a visual representation of how the POC would feel to users.</w:t>
+              <w:t>Transitions and Animations: Figma processes data related to transitions and animations between screens or elements. It simulates these interactions to provide a visual representation of how the POC would feel to users.</w:t>
             </w:r>
           </w:p>
           <w:p>
@@ -2287,21 +1984,7 @@
               <w:rPr>
                 <w:b/>
               </w:rPr>
-              <w:t xml:space="preserve">Layer Properties: Users define properties for design elements, such as colors, sizes, positions, and typography. </w:t>
-            </w:r>
-            <w:proofErr w:type="spellStart"/>
-            <w:r>
-              <w:rPr>
-                <w:b/>
-              </w:rPr>
-              <w:t>Figma</w:t>
-            </w:r>
-            <w:proofErr w:type="spellEnd"/>
-            <w:r>
-              <w:rPr>
-                <w:b/>
-              </w:rPr>
-              <w:t xml:space="preserve"> processes these properties to render the visual elements accurately.</w:t>
+              <w:t>Layer Properties: Users define properties for design elements, such as colors, sizes, positions, and typography. Figma processes these properties to render the visual elements accurately.</w:t>
             </w:r>
           </w:p>
           <w:p>
@@ -2326,76 +2009,40 @@
               <w:rPr>
                 <w:b/>
               </w:rPr>
-              <w:t xml:space="preserve">Interactive States: </w:t>
-            </w:r>
-            <w:proofErr w:type="spellStart"/>
-            <w:r>
-              <w:rPr>
-                <w:b/>
-              </w:rPr>
-              <w:t>Figma</w:t>
-            </w:r>
-            <w:proofErr w:type="spellEnd"/>
-            <w:r>
-              <w:rPr>
-                <w:b/>
-              </w:rPr>
-              <w:t xml:space="preserve"> handles interactive states like hover, click, and focus, allowing users to simulate how these states affect the appearance of elements.</w:t>
-            </w:r>
-          </w:p>
-          <w:p>
-            <w:pPr>
-              <w:rPr>
-                <w:b/>
-              </w:rPr>
-            </w:pPr>
-          </w:p>
-          <w:p>
-            <w:pPr>
-              <w:rPr>
-                <w:b/>
-              </w:rPr>
-            </w:pPr>
-            <w:r>
-              <w:rPr>
-                <w:b/>
-              </w:rPr>
-              <w:t xml:space="preserve">Displaying Output/Result in </w:t>
-            </w:r>
-            <w:proofErr w:type="spellStart"/>
-            <w:r>
-              <w:rPr>
-                <w:b/>
-              </w:rPr>
-              <w:t>Figma</w:t>
-            </w:r>
-            <w:proofErr w:type="spellEnd"/>
-            <w:r>
-              <w:rPr>
-                <w:b/>
-              </w:rPr>
-              <w:t xml:space="preserve"> as a POC Tool:</w:t>
-            </w:r>
-          </w:p>
-          <w:p>
-            <w:pPr>
-              <w:rPr>
-                <w:b/>
-              </w:rPr>
-            </w:pPr>
-            <w:proofErr w:type="spellStart"/>
-            <w:r>
-              <w:rPr>
-                <w:b/>
-              </w:rPr>
-              <w:t>Figma</w:t>
-            </w:r>
-            <w:proofErr w:type="spellEnd"/>
-            <w:r>
-              <w:rPr>
-                <w:b/>
-              </w:rPr>
-              <w:t xml:space="preserve"> displays the output or result of the POC concept through its design and prototyping features:</w:t>
+              <w:t>Interactive States: Figma handles interactive states like hover, click, and focus, allowing users to simulate how these states affect the appearance of elements.</w:t>
+            </w:r>
+          </w:p>
+          <w:p>
+            <w:pPr>
+              <w:rPr>
+                <w:b/>
+              </w:rPr>
+            </w:pPr>
+          </w:p>
+          <w:p>
+            <w:pPr>
+              <w:rPr>
+                <w:b/>
+              </w:rPr>
+            </w:pPr>
+            <w:r>
+              <w:rPr>
+                <w:b/>
+              </w:rPr>
+              <w:t>Displaying Output/Result in Figma as a POC Tool:</w:t>
+            </w:r>
+          </w:p>
+          <w:p>
+            <w:pPr>
+              <w:rPr>
+                <w:b/>
+              </w:rPr>
+            </w:pPr>
+            <w:r>
+              <w:rPr>
+                <w:b/>
+              </w:rPr>
+              <w:t>Figma displays the output or result of the POC concept through its design and prototyping features:</w:t>
             </w:r>
           </w:p>
           <w:p>
@@ -2420,21 +2067,7 @@
               <w:rPr>
                 <w:b/>
               </w:rPr>
-              <w:t xml:space="preserve">Design Canvas: The primary workspace in </w:t>
-            </w:r>
-            <w:proofErr w:type="spellStart"/>
-            <w:r>
-              <w:rPr>
-                <w:b/>
-              </w:rPr>
-              <w:t>Figma</w:t>
-            </w:r>
-            <w:proofErr w:type="spellEnd"/>
-            <w:r>
-              <w:rPr>
-                <w:b/>
-              </w:rPr>
-              <w:t xml:space="preserve"> where users arrange design elements, create layouts, and design the visual representation of the POC.</w:t>
+              <w:t>Design Canvas: The primary workspace in Figma where users arrange design elements, create layouts, and design the visual representation of the POC.</w:t>
             </w:r>
           </w:p>
           <w:p>
@@ -2459,21 +2092,7 @@
               <w:rPr>
                 <w:b/>
               </w:rPr>
-              <w:t xml:space="preserve">Interactive Prototypes: </w:t>
-            </w:r>
-            <w:proofErr w:type="spellStart"/>
-            <w:r>
-              <w:rPr>
-                <w:b/>
-              </w:rPr>
-              <w:t>Figma</w:t>
-            </w:r>
-            <w:proofErr w:type="spellEnd"/>
-            <w:r>
-              <w:rPr>
-                <w:b/>
-              </w:rPr>
-              <w:t xml:space="preserve"> generates interactive prototypes that users can view and interact with. These prototypes demonstrate the flow of the POC and how users would navigate through different screens or interactions.</w:t>
+              <w:t>Interactive Prototypes: Figma generates interactive prototypes that users can view and interact with. These prototypes demonstrate the flow of the POC and how users would navigate through different screens or interactions.</w:t>
             </w:r>
           </w:p>
           <w:p>
@@ -2498,21 +2117,7 @@
               <w:rPr>
                 <w:b/>
               </w:rPr>
-              <w:t xml:space="preserve">Sharing and Presenting: </w:t>
-            </w:r>
-            <w:proofErr w:type="spellStart"/>
-            <w:r>
-              <w:rPr>
-                <w:b/>
-              </w:rPr>
-              <w:t>Figma</w:t>
-            </w:r>
-            <w:proofErr w:type="spellEnd"/>
-            <w:r>
-              <w:rPr>
-                <w:b/>
-              </w:rPr>
-              <w:t xml:space="preserve"> allows users to share their designs and prototypes with others through shareable links. Stakeholders and team members can access these links to view and interact with the POC concept.</w:t>
+              <w:t>Sharing and Presenting: Figma allows users to share their designs and prototypes with others through shareable links. Stakeholders and team members can access these links to view and interact with the POC concept.</w:t>
             </w:r>
           </w:p>
           <w:p>
@@ -2537,21 +2142,7 @@
               <w:rPr>
                 <w:b/>
               </w:rPr>
-              <w:t xml:space="preserve">Preview Mode: Users can preview the interactive prototype within </w:t>
-            </w:r>
-            <w:proofErr w:type="spellStart"/>
-            <w:r>
-              <w:rPr>
-                <w:b/>
-              </w:rPr>
-              <w:t>Figma</w:t>
-            </w:r>
-            <w:proofErr w:type="spellEnd"/>
-            <w:r>
-              <w:rPr>
-                <w:b/>
-              </w:rPr>
-              <w:t xml:space="preserve"> to experience the user journey and interactions as closely as possible to the intended end result.</w:t>
+              <w:t>Preview Mode: Users can preview the interactive prototype within Figma to experience the user journey and interactions as closely as possible to the intended end result.</w:t>
             </w:r>
           </w:p>
           <w:p>
@@ -2571,10 +2162,11 @@
             <w:r>
               <w:rPr>
                 <w:b/>
+                <w:noProof/>
               </w:rPr>
               <w:lastRenderedPageBreak/>
               <w:drawing>
-                <wp:inline distT="0" distB="0" distL="0" distR="0" wp14:anchorId="1CD5D274" wp14:editId="51F75FEA">
+                <wp:inline distT="0" distB="0" distL="0" distR="0" wp14:anchorId="61BEEA20" wp14:editId="7428BF5D">
                   <wp:extent cx="4364966" cy="3070095"/>
                   <wp:effectExtent l="0" t="0" r="0" b="0"/>
                   <wp:docPr id="7" name="Picture 7"/>
@@ -2637,6 +2229,88 @@
       </w:tr>
     </w:tbl>
     <w:p/>
+    <w:p>
+      <w:pPr>
+        <w:rPr>
+          <w:b/>
+          <w:bCs/>
+          <w:sz w:val="28"/>
+          <w:szCs w:val="28"/>
+        </w:rPr>
+      </w:pPr>
+      <w:r>
+        <w:rPr>
+          <w:b/>
+          <w:bCs/>
+          <w:sz w:val="28"/>
+          <w:szCs w:val="28"/>
+        </w:rPr>
+        <w:t>Outcomes:</w:t>
+      </w:r>
+    </w:p>
+    <w:p>
+      <w:pPr>
+        <w:rPr>
+          <w:sz w:val="24"/>
+          <w:szCs w:val="24"/>
+        </w:rPr>
+      </w:pPr>
+      <w:r>
+        <w:rPr>
+          <w:sz w:val="24"/>
+          <w:szCs w:val="24"/>
+        </w:rPr>
+        <w:t>CO1: Comprehend role of user and designer in User Interface De</w:t>
+      </w:r>
+      <w:r>
+        <w:rPr>
+          <w:sz w:val="24"/>
+          <w:szCs w:val="24"/>
+        </w:rPr>
+        <w:t>s</w:t>
+      </w:r>
+      <w:r>
+        <w:rPr>
+          <w:sz w:val="24"/>
+          <w:szCs w:val="24"/>
+        </w:rPr>
+        <w:t>ign</w:t>
+      </w:r>
+    </w:p>
+    <w:p>
+      <w:pPr>
+        <w:rPr>
+          <w:b/>
+          <w:bCs/>
+          <w:sz w:val="28"/>
+          <w:szCs w:val="28"/>
+        </w:rPr>
+      </w:pPr>
+      <w:r>
+        <w:rPr>
+          <w:b/>
+          <w:bCs/>
+          <w:sz w:val="28"/>
+          <w:szCs w:val="28"/>
+        </w:rPr>
+        <w:t>Conclusion:</w:t>
+      </w:r>
+    </w:p>
+    <w:p>
+      <w:pPr>
+        <w:rPr>
+          <w:sz w:val="24"/>
+          <w:szCs w:val="24"/>
+        </w:rPr>
+      </w:pPr>
+      <w:r>
+        <w:rPr>
+          <w:sz w:val="24"/>
+          <w:szCs w:val="24"/>
+        </w:rPr>
+        <w:t>Found out about some wireframing and design tools in the market</w:t>
+      </w:r>
+    </w:p>
     <w:sectPr>
       <w:pgSz w:w="12240" w:h="15840"/>
       <w:pgMar w:top="1440" w:right="1440" w:bottom="1440" w:left="1440" w:header="720" w:footer="720" w:gutter="0"/>
@@ -2648,8 +2322,8 @@
 </file>
 
 <file path=word/numbering.xml><?xml version="1.0" encoding="utf-8"?>
-<w:numbering xmlns:wpc="http://schemas.microsoft.com/office/word/2010/wordprocessingCanvas" xmlns:mc="http://schemas.openxmlformats.org/markup-compatibility/2006" xmlns:o="urn:schemas-microsoft-com:office:office" xmlns:r="http://schemas.openxmlformats.org/officeDocument/2006/relationships" xmlns:m="http://schemas.openxmlformats.org/officeDocument/2006/math" xmlns:v="urn:schemas-microsoft-com:vml" xmlns:wp14="http://schemas.microsoft.com/office/word/2010/wordprocessingDrawing" xmlns:wp="http://schemas.openxmlformats.org/drawingml/2006/wordprocessingDrawing" xmlns:w10="urn:schemas-microsoft-com:office:word" xmlns:w="http://schemas.openxmlformats.org/wordprocessingml/2006/main" xmlns:w14="http://schemas.microsoft.com/office/word/2010/wordml" xmlns:wpg="http://schemas.microsoft.com/office/word/2010/wordprocessingGroup" xmlns:wpi="http://schemas.microsoft.com/office/word/2010/wordprocessingInk" xmlns:wne="http://schemas.microsoft.com/office/word/2006/wordml" xmlns:wps="http://schemas.microsoft.com/office/word/2010/wordprocessingShape" mc:Ignorable="w14 wp14">
-  <w:abstractNum w:abstractNumId="0">
+<w:numbering xmlns:wpc="http://schemas.microsoft.com/office/word/2010/wordprocessingCanvas" xmlns:cx="http://schemas.microsoft.com/office/drawing/2014/chartex" xmlns:cx1="http://schemas.microsoft.com/office/drawing/2015/9/8/chartex" xmlns:cx2="http://schemas.microsoft.com/office/drawing/2015/10/21/chartex" xmlns:cx3="http://schemas.microsoft.com/office/drawing/2016/5/9/chartex" xmlns:cx4="http://schemas.microsoft.com/office/drawing/2016/5/10/chartex" xmlns:cx5="http://schemas.microsoft.com/office/drawing/2016/5/11/chartex" xmlns:cx6="http://schemas.microsoft.com/office/drawing/2016/5/12/chartex" xmlns:cx7="http://schemas.microsoft.com/office/drawing/2016/5/13/chartex" xmlns:cx8="http://schemas.microsoft.com/office/drawing/2016/5/14/chartex" xmlns:mc="http://schemas.openxmlformats.org/markup-compatibility/2006" xmlns:aink="http://schemas.microsoft.com/office/drawing/2016/ink" xmlns:am3d="http://schemas.microsoft.com/office/drawing/2017/model3d" xmlns:o="urn:schemas-microsoft-com:office:office" xmlns:oel="http://schemas.microsoft.com/office/2019/extlst" xmlns:r="http://schemas.openxmlformats.org/officeDocument/2006/relationships" xmlns:m="http://schemas.openxmlformats.org/officeDocument/2006/math" xmlns:v="urn:schemas-microsoft-com:vml" xmlns:wp14="http://schemas.microsoft.com/office/word/2010/wordprocessingDrawing" xmlns:wp="http://schemas.openxmlformats.org/drawingml/2006/wordprocessingDrawing" xmlns:w10="urn:schemas-microsoft-com:office:word" xmlns:w="http://schemas.openxmlformats.org/wordprocessingml/2006/main" xmlns:w14="http://schemas.microsoft.com/office/word/2010/wordml" xmlns:w15="http://schemas.microsoft.com/office/word/2012/wordml" xmlns:w16cex="http://schemas.microsoft.com/office/word/2018/wordml/cex" xmlns:w16cid="http://schemas.microsoft.com/office/word/2016/wordml/cid" xmlns:w16="http://schemas.microsoft.com/office/word/2018/wordml" xmlns:w16sdtdh="http://schemas.microsoft.com/office/word/2020/wordml/sdtdatahash" xmlns:w16se="http://schemas.microsoft.com/office/word/2015/wordml/symex" xmlns:wpg="http://schemas.microsoft.com/office/word/2010/wordprocessingGroup" xmlns:wpi="http://schemas.microsoft.com/office/word/2010/wordprocessingInk" xmlns:wne="http://schemas.microsoft.com/office/word/2006/wordml" xmlns:wps="http://schemas.microsoft.com/office/word/2010/wordprocessingShape" mc:Ignorable="w14 w15 w16se w16cid w16 w16cex w16sdtdh wp14">
+  <w:abstractNum w:abstractNumId="0" w15:restartNumberingAfterBreak="0">
     <w:nsid w:val="0584504E"/>
     <w:multiLevelType w:val="hybridMultilevel"/>
     <w:tmpl w:val="D42C1F44"/>
@@ -2738,7 +2412,7 @@
       </w:pPr>
     </w:lvl>
   </w:abstractNum>
-  <w:abstractNum w:abstractNumId="1">
+  <w:abstractNum w:abstractNumId="1" w15:restartNumberingAfterBreak="0">
     <w:nsid w:val="09F24352"/>
     <w:multiLevelType w:val="hybridMultilevel"/>
     <w:tmpl w:val="06B22A2E"/>
@@ -2827,7 +2501,7 @@
       </w:pPr>
     </w:lvl>
   </w:abstractNum>
-  <w:abstractNum w:abstractNumId="2">
+  <w:abstractNum w:abstractNumId="2" w15:restartNumberingAfterBreak="0">
     <w:nsid w:val="11B27CB4"/>
     <w:multiLevelType w:val="hybridMultilevel"/>
     <w:tmpl w:val="B41ABFD4"/>
@@ -2916,7 +2590,7 @@
       </w:pPr>
     </w:lvl>
   </w:abstractNum>
-  <w:abstractNum w:abstractNumId="3">
+  <w:abstractNum w:abstractNumId="3" w15:restartNumberingAfterBreak="0">
     <w:nsid w:val="17F266BE"/>
     <w:multiLevelType w:val="hybridMultilevel"/>
     <w:tmpl w:val="9658219E"/>
@@ -3005,7 +2679,7 @@
       </w:pPr>
     </w:lvl>
   </w:abstractNum>
-  <w:abstractNum w:abstractNumId="4">
+  <w:abstractNum w:abstractNumId="4" w15:restartNumberingAfterBreak="0">
     <w:nsid w:val="1B775959"/>
     <w:multiLevelType w:val="hybridMultilevel"/>
     <w:tmpl w:val="C1B035D4"/>
@@ -3094,7 +2768,7 @@
       </w:pPr>
     </w:lvl>
   </w:abstractNum>
-  <w:abstractNum w:abstractNumId="5">
+  <w:abstractNum w:abstractNumId="5" w15:restartNumberingAfterBreak="0">
     <w:nsid w:val="1D155807"/>
     <w:multiLevelType w:val="hybridMultilevel"/>
     <w:tmpl w:val="C1B035D4"/>
@@ -3183,7 +2857,7 @@
       </w:pPr>
     </w:lvl>
   </w:abstractNum>
-  <w:abstractNum w:abstractNumId="6">
+  <w:abstractNum w:abstractNumId="6" w15:restartNumberingAfterBreak="0">
     <w:nsid w:val="243B33C2"/>
     <w:multiLevelType w:val="hybridMultilevel"/>
     <w:tmpl w:val="8372442E"/>
@@ -3272,7 +2946,7 @@
       </w:pPr>
     </w:lvl>
   </w:abstractNum>
-  <w:abstractNum w:abstractNumId="7">
+  <w:abstractNum w:abstractNumId="7" w15:restartNumberingAfterBreak="0">
     <w:nsid w:val="285212BA"/>
     <w:multiLevelType w:val="hybridMultilevel"/>
     <w:tmpl w:val="A7642B70"/>
@@ -3361,7 +3035,7 @@
       </w:pPr>
     </w:lvl>
   </w:abstractNum>
-  <w:abstractNum w:abstractNumId="8">
+  <w:abstractNum w:abstractNumId="8" w15:restartNumberingAfterBreak="0">
     <w:nsid w:val="2D3867A3"/>
     <w:multiLevelType w:val="hybridMultilevel"/>
     <w:tmpl w:val="5D388B84"/>
@@ -3450,7 +3124,7 @@
       </w:pPr>
     </w:lvl>
   </w:abstractNum>
-  <w:abstractNum w:abstractNumId="9">
+  <w:abstractNum w:abstractNumId="9" w15:restartNumberingAfterBreak="0">
     <w:nsid w:val="389E3D8F"/>
     <w:multiLevelType w:val="hybridMultilevel"/>
     <w:tmpl w:val="C1B035D4"/>
@@ -3539,7 +3213,7 @@
       </w:pPr>
     </w:lvl>
   </w:abstractNum>
-  <w:abstractNum w:abstractNumId="10">
+  <w:abstractNum w:abstractNumId="10" w15:restartNumberingAfterBreak="0">
     <w:nsid w:val="3CE1531C"/>
     <w:multiLevelType w:val="hybridMultilevel"/>
     <w:tmpl w:val="3B023CE0"/>
@@ -3628,7 +3302,7 @@
       </w:pPr>
     </w:lvl>
   </w:abstractNum>
-  <w:abstractNum w:abstractNumId="11">
+  <w:abstractNum w:abstractNumId="11" w15:restartNumberingAfterBreak="0">
     <w:nsid w:val="3E83796B"/>
     <w:multiLevelType w:val="hybridMultilevel"/>
     <w:tmpl w:val="F5567DF4"/>
@@ -3717,7 +3391,7 @@
       </w:pPr>
     </w:lvl>
   </w:abstractNum>
-  <w:abstractNum w:abstractNumId="12">
+  <w:abstractNum w:abstractNumId="12" w15:restartNumberingAfterBreak="0">
     <w:nsid w:val="4046100D"/>
     <w:multiLevelType w:val="hybridMultilevel"/>
     <w:tmpl w:val="963286F6"/>
@@ -3806,7 +3480,7 @@
       </w:pPr>
     </w:lvl>
   </w:abstractNum>
-  <w:abstractNum w:abstractNumId="13">
+  <w:abstractNum w:abstractNumId="13" w15:restartNumberingAfterBreak="0">
     <w:nsid w:val="44C0343F"/>
     <w:multiLevelType w:val="hybridMultilevel"/>
     <w:tmpl w:val="957C1968"/>
@@ -3895,7 +3569,7 @@
       </w:pPr>
     </w:lvl>
   </w:abstractNum>
-  <w:abstractNum w:abstractNumId="14">
+  <w:abstractNum w:abstractNumId="14" w15:restartNumberingAfterBreak="0">
     <w:nsid w:val="4F6A5F4B"/>
     <w:multiLevelType w:val="hybridMultilevel"/>
     <w:tmpl w:val="CD107400"/>
@@ -3984,7 +3658,7 @@
       </w:pPr>
     </w:lvl>
   </w:abstractNum>
-  <w:abstractNum w:abstractNumId="15">
+  <w:abstractNum w:abstractNumId="15" w15:restartNumberingAfterBreak="0">
     <w:nsid w:val="502862D8"/>
     <w:multiLevelType w:val="hybridMultilevel"/>
     <w:tmpl w:val="12DE131A"/>
@@ -4073,7 +3747,7 @@
       </w:pPr>
     </w:lvl>
   </w:abstractNum>
-  <w:abstractNum w:abstractNumId="16">
+  <w:abstractNum w:abstractNumId="16" w15:restartNumberingAfterBreak="0">
     <w:nsid w:val="58156804"/>
     <w:multiLevelType w:val="hybridMultilevel"/>
     <w:tmpl w:val="31A87E3E"/>
@@ -4162,7 +3836,7 @@
       </w:pPr>
     </w:lvl>
   </w:abstractNum>
-  <w:abstractNum w:abstractNumId="17">
+  <w:abstractNum w:abstractNumId="17" w15:restartNumberingAfterBreak="0">
     <w:nsid w:val="584351C8"/>
     <w:multiLevelType w:val="hybridMultilevel"/>
     <w:tmpl w:val="88FCA802"/>
@@ -4251,7 +3925,7 @@
       </w:pPr>
     </w:lvl>
   </w:abstractNum>
-  <w:abstractNum w:abstractNumId="18">
+  <w:abstractNum w:abstractNumId="18" w15:restartNumberingAfterBreak="0">
     <w:nsid w:val="5ED675C7"/>
     <w:multiLevelType w:val="hybridMultilevel"/>
     <w:tmpl w:val="C8C4AA2E"/>
@@ -4340,7 +4014,7 @@
       </w:pPr>
     </w:lvl>
   </w:abstractNum>
-  <w:abstractNum w:abstractNumId="19">
+  <w:abstractNum w:abstractNumId="19" w15:restartNumberingAfterBreak="0">
     <w:nsid w:val="602002D6"/>
     <w:multiLevelType w:val="hybridMultilevel"/>
     <w:tmpl w:val="2AE053E4"/>
@@ -4429,7 +4103,7 @@
       </w:pPr>
     </w:lvl>
   </w:abstractNum>
-  <w:abstractNum w:abstractNumId="20">
+  <w:abstractNum w:abstractNumId="20" w15:restartNumberingAfterBreak="0">
     <w:nsid w:val="60B42951"/>
     <w:multiLevelType w:val="hybridMultilevel"/>
     <w:tmpl w:val="81DAF682"/>
@@ -4518,7 +4192,7 @@
       </w:pPr>
     </w:lvl>
   </w:abstractNum>
-  <w:abstractNum w:abstractNumId="21">
+  <w:abstractNum w:abstractNumId="21" w15:restartNumberingAfterBreak="0">
     <w:nsid w:val="62384BA8"/>
     <w:multiLevelType w:val="hybridMultilevel"/>
     <w:tmpl w:val="1C4A8664"/>
@@ -4607,7 +4281,7 @@
       </w:pPr>
     </w:lvl>
   </w:abstractNum>
-  <w:abstractNum w:abstractNumId="22">
+  <w:abstractNum w:abstractNumId="22" w15:restartNumberingAfterBreak="0">
     <w:nsid w:val="697F7EFF"/>
     <w:multiLevelType w:val="hybridMultilevel"/>
     <w:tmpl w:val="C1B035D4"/>
@@ -4696,7 +4370,7 @@
       </w:pPr>
     </w:lvl>
   </w:abstractNum>
-  <w:abstractNum w:abstractNumId="23">
+  <w:abstractNum w:abstractNumId="23" w15:restartNumberingAfterBreak="0">
     <w:nsid w:val="75214702"/>
     <w:multiLevelType w:val="hybridMultilevel"/>
     <w:tmpl w:val="40A085AA"/>
@@ -4785,7 +4459,7 @@
       </w:pPr>
     </w:lvl>
   </w:abstractNum>
-  <w:abstractNum w:abstractNumId="24">
+  <w:abstractNum w:abstractNumId="24" w15:restartNumberingAfterBreak="0">
     <w:nsid w:val="761D01FB"/>
     <w:multiLevelType w:val="hybridMultilevel"/>
     <w:tmpl w:val="C1B035D4"/>
@@ -4874,7 +4548,7 @@
       </w:pPr>
     </w:lvl>
   </w:abstractNum>
-  <w:abstractNum w:abstractNumId="25">
+  <w:abstractNum w:abstractNumId="25" w15:restartNumberingAfterBreak="0">
     <w:nsid w:val="79422481"/>
     <w:multiLevelType w:val="hybridMultilevel"/>
     <w:tmpl w:val="186C2CD6"/>
@@ -4963,7 +4637,7 @@
       </w:pPr>
     </w:lvl>
   </w:abstractNum>
-  <w:abstractNum w:abstractNumId="26">
+  <w:abstractNum w:abstractNumId="26" w15:restartNumberingAfterBreak="0">
     <w:nsid w:val="7C774376"/>
     <w:multiLevelType w:val="hybridMultilevel"/>
     <w:tmpl w:val="2834AB04"/>
@@ -5052,92 +4726,92 @@
       </w:pPr>
     </w:lvl>
   </w:abstractNum>
-  <w:num w:numId="1">
+  <w:num w:numId="1" w16cid:durableId="1996103183">
     <w:abstractNumId w:val="1"/>
   </w:num>
-  <w:num w:numId="2">
+  <w:num w:numId="2" w16cid:durableId="687803142">
     <w:abstractNumId w:val="9"/>
   </w:num>
-  <w:num w:numId="3">
+  <w:num w:numId="3" w16cid:durableId="136456495">
     <w:abstractNumId w:val="7"/>
   </w:num>
-  <w:num w:numId="4">
+  <w:num w:numId="4" w16cid:durableId="2146581973">
     <w:abstractNumId w:val="12"/>
   </w:num>
-  <w:num w:numId="5">
+  <w:num w:numId="5" w16cid:durableId="952437486">
     <w:abstractNumId w:val="15"/>
   </w:num>
-  <w:num w:numId="6">
+  <w:num w:numId="6" w16cid:durableId="1492212119">
     <w:abstractNumId w:val="21"/>
   </w:num>
-  <w:num w:numId="7">
+  <w:num w:numId="7" w16cid:durableId="1091388950">
     <w:abstractNumId w:val="11"/>
   </w:num>
-  <w:num w:numId="8">
+  <w:num w:numId="8" w16cid:durableId="255022241">
     <w:abstractNumId w:val="26"/>
   </w:num>
-  <w:num w:numId="9">
+  <w:num w:numId="9" w16cid:durableId="774793426">
     <w:abstractNumId w:val="22"/>
   </w:num>
-  <w:num w:numId="10">
+  <w:num w:numId="10" w16cid:durableId="1337342800">
     <w:abstractNumId w:val="5"/>
   </w:num>
-  <w:num w:numId="11">
+  <w:num w:numId="11" w16cid:durableId="1355616247">
     <w:abstractNumId w:val="4"/>
   </w:num>
-  <w:num w:numId="12">
+  <w:num w:numId="12" w16cid:durableId="411780900">
     <w:abstractNumId w:val="24"/>
   </w:num>
-  <w:num w:numId="13">
+  <w:num w:numId="13" w16cid:durableId="438110124">
     <w:abstractNumId w:val="13"/>
   </w:num>
-  <w:num w:numId="14">
+  <w:num w:numId="14" w16cid:durableId="1414014747">
     <w:abstractNumId w:val="25"/>
   </w:num>
-  <w:num w:numId="15">
+  <w:num w:numId="15" w16cid:durableId="358556099">
     <w:abstractNumId w:val="8"/>
   </w:num>
-  <w:num w:numId="16">
+  <w:num w:numId="16" w16cid:durableId="357436791">
     <w:abstractNumId w:val="14"/>
   </w:num>
-  <w:num w:numId="17">
+  <w:num w:numId="17" w16cid:durableId="1330867225">
     <w:abstractNumId w:val="3"/>
   </w:num>
-  <w:num w:numId="18">
+  <w:num w:numId="18" w16cid:durableId="938486479">
     <w:abstractNumId w:val="6"/>
   </w:num>
-  <w:num w:numId="19">
+  <w:num w:numId="19" w16cid:durableId="1944997770">
     <w:abstractNumId w:val="19"/>
   </w:num>
-  <w:num w:numId="20">
+  <w:num w:numId="20" w16cid:durableId="289097747">
     <w:abstractNumId w:val="16"/>
   </w:num>
-  <w:num w:numId="21">
+  <w:num w:numId="21" w16cid:durableId="1587497163">
     <w:abstractNumId w:val="10"/>
   </w:num>
-  <w:num w:numId="22">
+  <w:num w:numId="22" w16cid:durableId="7952335">
     <w:abstractNumId w:val="20"/>
   </w:num>
-  <w:num w:numId="23">
+  <w:num w:numId="23" w16cid:durableId="689525972">
     <w:abstractNumId w:val="2"/>
   </w:num>
-  <w:num w:numId="24">
+  <w:num w:numId="24" w16cid:durableId="1072502784">
     <w:abstractNumId w:val="0"/>
   </w:num>
-  <w:num w:numId="25">
+  <w:num w:numId="25" w16cid:durableId="1658918101">
     <w:abstractNumId w:val="18"/>
   </w:num>
-  <w:num w:numId="26">
+  <w:num w:numId="26" w16cid:durableId="72900486">
     <w:abstractNumId w:val="17"/>
   </w:num>
-  <w:num w:numId="27">
+  <w:num w:numId="27" w16cid:durableId="645477608">
     <w:abstractNumId w:val="23"/>
   </w:num>
 </w:numbering>
 </file>
 
 <file path=word/styles.xml><?xml version="1.0" encoding="utf-8"?>
-<w:styles xmlns:mc="http://schemas.openxmlformats.org/markup-compatibility/2006" xmlns:r="http://schemas.openxmlformats.org/officeDocument/2006/relationships" xmlns:w="http://schemas.openxmlformats.org/wordprocessingml/2006/main" xmlns:w14="http://schemas.microsoft.com/office/word/2010/wordml" mc:Ignorable="w14">
+<w:styles xmlns:mc="http://schemas.openxmlformats.org/markup-compatibility/2006" xmlns:r="http://schemas.openxmlformats.org/officeDocument/2006/relationships" xmlns:w="http://schemas.openxmlformats.org/wordprocessingml/2006/main" xmlns:w14="http://schemas.microsoft.com/office/word/2010/wordml" xmlns:w15="http://schemas.microsoft.com/office/word/2012/wordml" xmlns:w16cex="http://schemas.microsoft.com/office/word/2018/wordml/cex" xmlns:w16cid="http://schemas.microsoft.com/office/word/2016/wordml/cid" xmlns:w16="http://schemas.microsoft.com/office/word/2018/wordml" xmlns:w16sdtdh="http://schemas.microsoft.com/office/word/2020/wordml/sdtdatahash" xmlns:w16se="http://schemas.microsoft.com/office/word/2015/wordml/symex" mc:Ignorable="w14 w15 w16se w16cid w16 w16cex w16sdtdh">
   <w:docDefaults>
     <w:rPrDefault>
       <w:rPr>
@@ -5153,144 +4827,383 @@
       </w:pPr>
     </w:pPrDefault>
   </w:docDefaults>
-  <w:latentStyles w:defLockedState="0" w:defUIPriority="99" w:defSemiHidden="1" w:defUnhideWhenUsed="1" w:defQFormat="0" w:count="267">
-    <w:lsdException w:name="Normal" w:semiHidden="0" w:uiPriority="0" w:unhideWhenUsed="0" w:qFormat="1"/>
-    <w:lsdException w:name="heading 1" w:semiHidden="0" w:uiPriority="9" w:unhideWhenUsed="0" w:qFormat="1"/>
-    <w:lsdException w:name="heading 2" w:uiPriority="9" w:qFormat="1"/>
-    <w:lsdException w:name="heading 3" w:uiPriority="9" w:qFormat="1"/>
-    <w:lsdException w:name="heading 4" w:uiPriority="9" w:qFormat="1"/>
-    <w:lsdException w:name="heading 5" w:uiPriority="9" w:qFormat="1"/>
-    <w:lsdException w:name="heading 6" w:uiPriority="9" w:qFormat="1"/>
-    <w:lsdException w:name="heading 7" w:uiPriority="9" w:qFormat="1"/>
-    <w:lsdException w:name="heading 8" w:uiPriority="9" w:qFormat="1"/>
-    <w:lsdException w:name="heading 9" w:uiPriority="9" w:qFormat="1"/>
-    <w:lsdException w:name="toc 1" w:uiPriority="39"/>
-    <w:lsdException w:name="toc 2" w:uiPriority="39"/>
-    <w:lsdException w:name="toc 3" w:uiPriority="39"/>
-    <w:lsdException w:name="toc 4" w:uiPriority="39"/>
-    <w:lsdException w:name="toc 5" w:uiPriority="39"/>
-    <w:lsdException w:name="toc 6" w:uiPriority="39"/>
-    <w:lsdException w:name="toc 7" w:uiPriority="39"/>
-    <w:lsdException w:name="toc 8" w:uiPriority="39"/>
-    <w:lsdException w:name="toc 9" w:uiPriority="39"/>
-    <w:lsdException w:name="caption" w:uiPriority="35" w:qFormat="1"/>
-    <w:lsdException w:name="Title" w:semiHidden="0" w:uiPriority="10" w:unhideWhenUsed="0" w:qFormat="1"/>
-    <w:lsdException w:name="Default Paragraph Font" w:uiPriority="1"/>
-    <w:lsdException w:name="Subtitle" w:semiHidden="0" w:uiPriority="11" w:unhideWhenUsed="0" w:qFormat="1"/>
-    <w:lsdException w:name="Strong" w:semiHidden="0" w:uiPriority="22" w:unhideWhenUsed="0" w:qFormat="1"/>
-    <w:lsdException w:name="Emphasis" w:semiHidden="0" w:uiPriority="20" w:unhideWhenUsed="0" w:qFormat="1"/>
-    <w:lsdException w:name="Table Grid" w:semiHidden="0" w:uiPriority="59" w:unhideWhenUsed="0"/>
-    <w:lsdException w:name="Placeholder Text" w:unhideWhenUsed="0"/>
-    <w:lsdException w:name="No Spacing" w:semiHidden="0" w:uiPriority="1" w:unhideWhenUsed="0" w:qFormat="1"/>
-    <w:lsdException w:name="Light Shading" w:semiHidden="0" w:uiPriority="60" w:unhideWhenUsed="0"/>
-    <w:lsdException w:name="Light List" w:semiHidden="0" w:uiPriority="61" w:unhideWhenUsed="0"/>
-    <w:lsdException w:name="Light Grid" w:semiHidden="0" w:uiPriority="62" w:unhideWhenUsed="0"/>
-    <w:lsdException w:name="Medium Shading 1" w:semiHidden="0" w:uiPriority="63" w:unhideWhenUsed="0"/>
-    <w:lsdException w:name="Medium Shading 2" w:semiHidden="0" w:uiPriority="64" w:unhideWhenUsed="0"/>
-    <w:lsdException w:name="Medium List 1" w:semiHidden="0" w:uiPriority="65" w:unhideWhenUsed="0"/>
-    <w:lsdException w:name="Medium List 2" w:semiHidden="0" w:uiPriority="66" w:unhideWhenUsed="0"/>
-    <w:lsdException w:name="Medium Grid 1" w:semiHidden="0" w:uiPriority="67" w:unhideWhenUsed="0"/>
-    <w:lsdException w:name="Medium Grid 2" w:semiHidden="0" w:uiPriority="68" w:unhideWhenUsed="0"/>
-    <w:lsdException w:name="Medium Grid 3" w:semiHidden="0" w:uiPriority="69" w:unhideWhenUsed="0"/>
-    <w:lsdException w:name="Dark List" w:semiHidden="0" w:uiPriority="70" w:unhideWhenUsed="0"/>
-    <w:lsdException w:name="Colorful Shading" w:semiHidden="0" w:uiPriority="71" w:unhideWhenUsed="0"/>
-    <w:lsdException w:name="Colorful List" w:semiHidden="0" w:uiPriority="72" w:unhideWhenUsed="0"/>
-    <w:lsdException w:name="Colorful Grid" w:semiHidden="0" w:uiPriority="73" w:unhideWhenUsed="0"/>
-    <w:lsdException w:name="Light Shading Accent 1" w:semiHidden="0" w:uiPriority="60" w:unhideWhenUsed="0"/>
-    <w:lsdException w:name="Light List Accent 1" w:semiHidden="0" w:uiPriority="61" w:unhideWhenUsed="0"/>
-    <w:lsdException w:name="Light Grid Accent 1" w:semiHidden="0" w:uiPriority="62" w:unhideWhenUsed="0"/>
-    <w:lsdException w:name="Medium Shading 1 Accent 1" w:semiHidden="0" w:uiPriority="63" w:unhideWhenUsed="0"/>
-    <w:lsdException w:name="Medium Shading 2 Accent 1" w:semiHidden="0" w:uiPriority="64" w:unhideWhenUsed="0"/>
-    <w:lsdException w:name="Medium List 1 Accent 1" w:semiHidden="0" w:uiPriority="65" w:unhideWhenUsed="0"/>
-    <w:lsdException w:name="Revision" w:unhideWhenUsed="0"/>
-    <w:lsdException w:name="List Paragraph" w:semiHidden="0" w:uiPriority="34" w:unhideWhenUsed="0" w:qFormat="1"/>
-    <w:lsdException w:name="Quote" w:semiHidden="0" w:uiPriority="29" w:unhideWhenUsed="0" w:qFormat="1"/>
-    <w:lsdException w:name="Intense Quote" w:semiHidden="0" w:uiPriority="30" w:unhideWhenUsed="0" w:qFormat="1"/>
-    <w:lsdException w:name="Medium List 2 Accent 1" w:semiHidden="0" w:uiPriority="66" w:unhideWhenUsed="0"/>
-    <w:lsdException w:name="Medium Grid 1 Accent 1" w:semiHidden="0" w:uiPriority="67" w:unhideWhenUsed="0"/>
-    <w:lsdException w:name="Medium Grid 2 Accent 1" w:semiHidden="0" w:uiPriority="68" w:unhideWhenUsed="0"/>
-    <w:lsdException w:name="Medium Grid 3 Accent 1" w:semiHidden="0" w:uiPriority="69" w:unhideWhenUsed="0"/>
-    <w:lsdException w:name="Dark List Accent 1" w:semiHidden="0" w:uiPriority="70" w:unhideWhenUsed="0"/>
-    <w:lsdException w:name="Colorful Shading Accent 1" w:semiHidden="0" w:uiPriority="71" w:unhideWhenUsed="0"/>
-    <w:lsdException w:name="Colorful List Accent 1" w:semiHidden="0" w:uiPriority="72" w:unhideWhenUsed="0"/>
-    <w:lsdException w:name="Colorful Grid Accent 1" w:semiHidden="0" w:uiPriority="73" w:unhideWhenUsed="0"/>
-    <w:lsdException w:name="Light Shading Accent 2" w:semiHidden="0" w:uiPriority="60" w:unhideWhenUsed="0"/>
-    <w:lsdException w:name="Light List Accent 2" w:semiHidden="0" w:uiPriority="61" w:unhideWhenUsed="0"/>
-    <w:lsdException w:name="Light Grid Accent 2" w:semiHidden="0" w:uiPriority="62" w:unhideWhenUsed="0"/>
-    <w:lsdException w:name="Medium Shading 1 Accent 2" w:semiHidden="0" w:uiPriority="63" w:unhideWhenUsed="0"/>
-    <w:lsdException w:name="Medium Shading 2 Accent 2" w:semiHidden="0" w:uiPriority="64" w:unhideWhenUsed="0"/>
-    <w:lsdException w:name="Medium List 1 Accent 2" w:semiHidden="0" w:uiPriority="65" w:unhideWhenUsed="0"/>
-    <w:lsdException w:name="Medium List 2 Accent 2" w:semiHidden="0" w:uiPriority="66" w:unhideWhenUsed="0"/>
-    <w:lsdException w:name="Medium Grid 1 Accent 2" w:semiHidden="0" w:uiPriority="67" w:unhideWhenUsed="0"/>
-    <w:lsdException w:name="Medium Grid 2 Accent 2" w:semiHidden="0" w:uiPriority="68" w:unhideWhenUsed="0"/>
-    <w:lsdException w:name="Medium Grid 3 Accent 2" w:semiHidden="0" w:uiPriority="69" w:unhideWhenUsed="0"/>
-    <w:lsdException w:name="Dark List Accent 2" w:semiHidden="0" w:uiPriority="70" w:unhideWhenUsed="0"/>
-    <w:lsdException w:name="Colorful Shading Accent 2" w:semiHidden="0" w:uiPriority="71" w:unhideWhenUsed="0"/>
-    <w:lsdException w:name="Colorful List Accent 2" w:semiHidden="0" w:uiPriority="72" w:unhideWhenUsed="0"/>
-    <w:lsdException w:name="Colorful Grid Accent 2" w:semiHidden="0" w:uiPriority="73" w:unhideWhenUsed="0"/>
-    <w:lsdException w:name="Light Shading Accent 3" w:semiHidden="0" w:uiPriority="60" w:unhideWhenUsed="0"/>
-    <w:lsdException w:name="Light List Accent 3" w:semiHidden="0" w:uiPriority="61" w:unhideWhenUsed="0"/>
-    <w:lsdException w:name="Light Grid Accent 3" w:semiHidden="0" w:uiPriority="62" w:unhideWhenUsed="0"/>
-    <w:lsdException w:name="Medium Shading 1 Accent 3" w:semiHidden="0" w:uiPriority="63" w:unhideWhenUsed="0"/>
-    <w:lsdException w:name="Medium Shading 2 Accent 3" w:semiHidden="0" w:uiPriority="64" w:unhideWhenUsed="0"/>
-    <w:lsdException w:name="Medium List 1 Accent 3" w:semiHidden="0" w:uiPriority="65" w:unhideWhenUsed="0"/>
-    <w:lsdException w:name="Medium List 2 Accent 3" w:semiHidden="0" w:uiPriority="66" w:unhideWhenUsed="0"/>
-    <w:lsdException w:name="Medium Grid 1 Accent 3" w:semiHidden="0" w:uiPriority="67" w:unhideWhenUsed="0"/>
-    <w:lsdException w:name="Medium Grid 2 Accent 3" w:semiHidden="0" w:uiPriority="68" w:unhideWhenUsed="0"/>
-    <w:lsdException w:name="Medium Grid 3 Accent 3" w:semiHidden="0" w:uiPriority="69" w:unhideWhenUsed="0"/>
-    <w:lsdException w:name="Dark List Accent 3" w:semiHidden="0" w:uiPriority="70" w:unhideWhenUsed="0"/>
-    <w:lsdException w:name="Colorful Shading Accent 3" w:semiHidden="0" w:uiPriority="71" w:unhideWhenUsed="0"/>
-    <w:lsdException w:name="Colorful List Accent 3" w:semiHidden="0" w:uiPriority="72" w:unhideWhenUsed="0"/>
-    <w:lsdException w:name="Colorful Grid Accent 3" w:semiHidden="0" w:uiPriority="73" w:unhideWhenUsed="0"/>
-    <w:lsdException w:name="Light Shading Accent 4" w:semiHidden="0" w:uiPriority="60" w:unhideWhenUsed="0"/>
-    <w:lsdException w:name="Light List Accent 4" w:semiHidden="0" w:uiPriority="61" w:unhideWhenUsed="0"/>
-    <w:lsdException w:name="Light Grid Accent 4" w:semiHidden="0" w:uiPriority="62" w:unhideWhenUsed="0"/>
-    <w:lsdException w:name="Medium Shading 1 Accent 4" w:semiHidden="0" w:uiPriority="63" w:unhideWhenUsed="0"/>
-    <w:lsdException w:name="Medium Shading 2 Accent 4" w:semiHidden="0" w:uiPriority="64" w:unhideWhenUsed="0"/>
-    <w:lsdException w:name="Medium List 1 Accent 4" w:semiHidden="0" w:uiPriority="65" w:unhideWhenUsed="0"/>
-    <w:lsdException w:name="Medium List 2 Accent 4" w:semiHidden="0" w:uiPriority="66" w:unhideWhenUsed="0"/>
-    <w:lsdException w:name="Medium Grid 1 Accent 4" w:semiHidden="0" w:uiPriority="67" w:unhideWhenUsed="0"/>
-    <w:lsdException w:name="Medium Grid 2 Accent 4" w:semiHidden="0" w:uiPriority="68" w:unhideWhenUsed="0"/>
-    <w:lsdException w:name="Medium Grid 3 Accent 4" w:semiHidden="0" w:uiPriority="69" w:unhideWhenUsed="0"/>
-    <w:lsdException w:name="Dark List Accent 4" w:semiHidden="0" w:uiPriority="70" w:unhideWhenUsed="0"/>
-    <w:lsdException w:name="Colorful Shading Accent 4" w:semiHidden="0" w:uiPriority="71" w:unhideWhenUsed="0"/>
-    <w:lsdException w:name="Colorful List Accent 4" w:semiHidden="0" w:uiPriority="72" w:unhideWhenUsed="0"/>
-    <w:lsdException w:name="Colorful Grid Accent 4" w:semiHidden="0" w:uiPriority="73" w:unhideWhenUsed="0"/>
-    <w:lsdException w:name="Light Shading Accent 5" w:semiHidden="0" w:uiPriority="60" w:unhideWhenUsed="0"/>
-    <w:lsdException w:name="Light List Accent 5" w:semiHidden="0" w:uiPriority="61" w:unhideWhenUsed="0"/>
-    <w:lsdException w:name="Light Grid Accent 5" w:semiHidden="0" w:uiPriority="62" w:unhideWhenUsed="0"/>
-    <w:lsdException w:name="Medium Shading 1 Accent 5" w:semiHidden="0" w:uiPriority="63" w:unhideWhenUsed="0"/>
-    <w:lsdException w:name="Medium Shading 2 Accent 5" w:semiHidden="0" w:uiPriority="64" w:unhideWhenUsed="0"/>
-    <w:lsdException w:name="Medium List 1 Accent 5" w:semiHidden="0" w:uiPriority="65" w:unhideWhenUsed="0"/>
-    <w:lsdException w:name="Medium List 2 Accent 5" w:semiHidden="0" w:uiPriority="66" w:unhideWhenUsed="0"/>
-    <w:lsdException w:name="Medium Grid 1 Accent 5" w:semiHidden="0" w:uiPriority="67" w:unhideWhenUsed="0"/>
-    <w:lsdException w:name="Medium Grid 2 Accent 5" w:semiHidden="0" w:uiPriority="68" w:unhideWhenUsed="0"/>
-    <w:lsdException w:name="Medium Grid 3 Accent 5" w:semiHidden="0" w:uiPriority="69" w:unhideWhenUsed="0"/>
-    <w:lsdException w:name="Dark List Accent 5" w:semiHidden="0" w:uiPriority="70" w:unhideWhenUsed="0"/>
-    <w:lsdException w:name="Colorful Shading Accent 5" w:semiHidden="0" w:uiPriority="71" w:unhideWhenUsed="0"/>
-    <w:lsdException w:name="Colorful List Accent 5" w:semiHidden="0" w:uiPriority="72" w:unhideWhenUsed="0"/>
-    <w:lsdException w:name="Colorful Grid Accent 5" w:semiHidden="0" w:uiPriority="73" w:unhideWhenUsed="0"/>
-    <w:lsdException w:name="Light Shading Accent 6" w:semiHidden="0" w:uiPriority="60" w:unhideWhenUsed="0"/>
-    <w:lsdException w:name="Light List Accent 6" w:semiHidden="0" w:uiPriority="61" w:unhideWhenUsed="0"/>
-    <w:lsdException w:name="Light Grid Accent 6" w:semiHidden="0" w:uiPriority="62" w:unhideWhenUsed="0"/>
-    <w:lsdException w:name="Medium Shading 1 Accent 6" w:semiHidden="0" w:uiPriority="63" w:unhideWhenUsed="0"/>
-    <w:lsdException w:name="Medium Shading 2 Accent 6" w:semiHidden="0" w:uiPriority="64" w:unhideWhenUsed="0"/>
-    <w:lsdException w:name="Medium List 1 Accent 6" w:semiHidden="0" w:uiPriority="65" w:unhideWhenUsed="0"/>
-    <w:lsdException w:name="Medium List 2 Accent 6" w:semiHidden="0" w:uiPriority="66" w:unhideWhenUsed="0"/>
-    <w:lsdException w:name="Medium Grid 1 Accent 6" w:semiHidden="0" w:uiPriority="67" w:unhideWhenUsed="0"/>
-    <w:lsdException w:name="Medium Grid 2 Accent 6" w:semiHidden="0" w:uiPriority="68" w:unhideWhenUsed="0"/>
-    <w:lsdException w:name="Medium Grid 3 Accent 6" w:semiHidden="0" w:uiPriority="69" w:unhideWhenUsed="0"/>
-    <w:lsdException w:name="Dark List Accent 6" w:semiHidden="0" w:uiPriority="70" w:unhideWhenUsed="0"/>
-    <w:lsdException w:name="Colorful Shading Accent 6" w:semiHidden="0" w:uiPriority="71" w:unhideWhenUsed="0"/>
-    <w:lsdException w:name="Colorful List Accent 6" w:semiHidden="0" w:uiPriority="72" w:unhideWhenUsed="0"/>
-    <w:lsdException w:name="Colorful Grid Accent 6" w:semiHidden="0" w:uiPriority="73" w:unhideWhenUsed="0"/>
-    <w:lsdException w:name="Subtle Emphasis" w:semiHidden="0" w:uiPriority="19" w:unhideWhenUsed="0" w:qFormat="1"/>
-    <w:lsdException w:name="Intense Emphasis" w:semiHidden="0" w:uiPriority="21" w:unhideWhenUsed="0" w:qFormat="1"/>
-    <w:lsdException w:name="Subtle Reference" w:semiHidden="0" w:uiPriority="31" w:unhideWhenUsed="0" w:qFormat="1"/>
-    <w:lsdException w:name="Intense Reference" w:semiHidden="0" w:uiPriority="32" w:unhideWhenUsed="0" w:qFormat="1"/>
-    <w:lsdException w:name="Book Title" w:semiHidden="0" w:uiPriority="33" w:unhideWhenUsed="0" w:qFormat="1"/>
-    <w:lsdException w:name="Bibliography" w:uiPriority="37"/>
-    <w:lsdException w:name="TOC Heading" w:uiPriority="39" w:qFormat="1"/>
+  <w:latentStyles w:defLockedState="0" w:defUIPriority="99" w:defSemiHidden="0" w:defUnhideWhenUsed="0" w:defQFormat="0" w:count="376">
+    <w:lsdException w:name="Normal" w:uiPriority="0" w:qFormat="1"/>
+    <w:lsdException w:name="heading 1" w:uiPriority="9" w:qFormat="1"/>
+    <w:lsdException w:name="heading 2" w:semiHidden="1" w:uiPriority="9" w:unhideWhenUsed="1" w:qFormat="1"/>
+    <w:lsdException w:name="heading 3" w:semiHidden="1" w:uiPriority="9" w:unhideWhenUsed="1" w:qFormat="1"/>
+    <w:lsdException w:name="heading 4" w:semiHidden="1" w:uiPriority="9" w:unhideWhenUsed="1" w:qFormat="1"/>
+    <w:lsdException w:name="heading 5" w:semiHidden="1" w:uiPriority="9" w:unhideWhenUsed="1" w:qFormat="1"/>
+    <w:lsdException w:name="heading 6" w:semiHidden="1" w:uiPriority="9" w:unhideWhenUsed="1" w:qFormat="1"/>
+    <w:lsdException w:name="heading 7" w:semiHidden="1" w:uiPriority="9" w:unhideWhenUsed="1" w:qFormat="1"/>
+    <w:lsdException w:name="heading 8" w:semiHidden="1" w:uiPriority="9" w:unhideWhenUsed="1" w:qFormat="1"/>
+    <w:lsdException w:name="heading 9" w:semiHidden="1" w:uiPriority="9" w:unhideWhenUsed="1" w:qFormat="1"/>
+    <w:lsdException w:name="index 1" w:semiHidden="1" w:unhideWhenUsed="1"/>
+    <w:lsdException w:name="index 2" w:semiHidden="1" w:unhideWhenUsed="1"/>
+    <w:lsdException w:name="index 3" w:semiHidden="1" w:unhideWhenUsed="1"/>
+    <w:lsdException w:name="index 4" w:semiHidden="1" w:unhideWhenUsed="1"/>
+    <w:lsdException w:name="index 5" w:semiHidden="1" w:unhideWhenUsed="1"/>
+    <w:lsdException w:name="index 6" w:semiHidden="1" w:unhideWhenUsed="1"/>
+    <w:lsdException w:name="index 7" w:semiHidden="1" w:unhideWhenUsed="1"/>
+    <w:lsdException w:name="index 8" w:semiHidden="1" w:unhideWhenUsed="1"/>
+    <w:lsdException w:name="index 9" w:semiHidden="1" w:unhideWhenUsed="1"/>
+    <w:lsdException w:name="toc 1" w:semiHidden="1" w:uiPriority="39" w:unhideWhenUsed="1"/>
+    <w:lsdException w:name="toc 2" w:semiHidden="1" w:uiPriority="39" w:unhideWhenUsed="1"/>
+    <w:lsdException w:name="toc 3" w:semiHidden="1" w:uiPriority="39" w:unhideWhenUsed="1"/>
+    <w:lsdException w:name="toc 4" w:semiHidden="1" w:uiPriority="39" w:unhideWhenUsed="1"/>
+    <w:lsdException w:name="toc 5" w:semiHidden="1" w:uiPriority="39" w:unhideWhenUsed="1"/>
+    <w:lsdException w:name="toc 6" w:semiHidden="1" w:uiPriority="39" w:unhideWhenUsed="1"/>
+    <w:lsdException w:name="toc 7" w:semiHidden="1" w:uiPriority="39" w:unhideWhenUsed="1"/>
+    <w:lsdException w:name="toc 8" w:semiHidden="1" w:uiPriority="39" w:unhideWhenUsed="1"/>
+    <w:lsdException w:name="toc 9" w:semiHidden="1" w:uiPriority="39" w:unhideWhenUsed="1"/>
+    <w:lsdException w:name="Normal Indent" w:semiHidden="1" w:unhideWhenUsed="1"/>
+    <w:lsdException w:name="footnote text" w:semiHidden="1" w:unhideWhenUsed="1"/>
+    <w:lsdException w:name="annotation text" w:semiHidden="1" w:unhideWhenUsed="1"/>
+    <w:lsdException w:name="header" w:semiHidden="1" w:unhideWhenUsed="1"/>
+    <w:lsdException w:name="footer" w:semiHidden="1" w:unhideWhenUsed="1"/>
+    <w:lsdException w:name="index heading" w:semiHidden="1" w:unhideWhenUsed="1"/>
+    <w:lsdException w:name="caption" w:semiHidden="1" w:uiPriority="35" w:unhideWhenUsed="1" w:qFormat="1"/>
+    <w:lsdException w:name="table of figures" w:semiHidden="1" w:unhideWhenUsed="1"/>
+    <w:lsdException w:name="envelope address" w:semiHidden="1" w:unhideWhenUsed="1"/>
+    <w:lsdException w:name="envelope return" w:semiHidden="1" w:unhideWhenUsed="1"/>
+    <w:lsdException w:name="footnote reference" w:semiHidden="1" w:unhideWhenUsed="1"/>
+    <w:lsdException w:name="annotation reference" w:semiHidden="1" w:unhideWhenUsed="1"/>
+    <w:lsdException w:name="line number" w:semiHidden="1" w:unhideWhenUsed="1"/>
+    <w:lsdException w:name="page number" w:semiHidden="1" w:unhideWhenUsed="1"/>
+    <w:lsdException w:name="endnote reference" w:semiHidden="1" w:unhideWhenUsed="1"/>
+    <w:lsdException w:name="endnote text" w:semiHidden="1" w:unhideWhenUsed="1"/>
+    <w:lsdException w:name="table of authorities" w:semiHidden="1" w:unhideWhenUsed="1"/>
+    <w:lsdException w:name="macro" w:semiHidden="1" w:unhideWhenUsed="1"/>
+    <w:lsdException w:name="toa heading" w:semiHidden="1" w:unhideWhenUsed="1"/>
+    <w:lsdException w:name="List" w:semiHidden="1" w:unhideWhenUsed="1"/>
+    <w:lsdException w:name="List Bullet" w:semiHidden="1" w:unhideWhenUsed="1"/>
+    <w:lsdException w:name="List Number" w:semiHidden="1" w:unhideWhenUsed="1"/>
+    <w:lsdException w:name="List 2" w:semiHidden="1" w:unhideWhenUsed="1"/>
+    <w:lsdException w:name="List 3" w:semiHidden="1" w:unhideWhenUsed="1"/>
+    <w:lsdException w:name="List 4" w:semiHidden="1" w:unhideWhenUsed="1"/>
+    <w:lsdException w:name="List 5" w:semiHidden="1" w:unhideWhenUsed="1"/>
+    <w:lsdException w:name="List Bullet 2" w:semiHidden="1" w:unhideWhenUsed="1"/>
+    <w:lsdException w:name="List Bullet 3" w:semiHidden="1" w:unhideWhenUsed="1"/>
+    <w:lsdException w:name="List Bullet 4" w:semiHidden="1" w:unhideWhenUsed="1"/>
+    <w:lsdException w:name="List Bullet 5" w:semiHidden="1" w:unhideWhenUsed="1"/>
+    <w:lsdException w:name="List Number 2" w:semiHidden="1" w:unhideWhenUsed="1"/>
+    <w:lsdException w:name="List Number 3" w:semiHidden="1" w:unhideWhenUsed="1"/>
+    <w:lsdException w:name="List Number 4" w:semiHidden="1" w:unhideWhenUsed="1"/>
+    <w:lsdException w:name="List Number 5" w:semiHidden="1" w:unhideWhenUsed="1"/>
+    <w:lsdException w:name="Title" w:uiPriority="10" w:qFormat="1"/>
+    <w:lsdException w:name="Closing" w:semiHidden="1" w:unhideWhenUsed="1"/>
+    <w:lsdException w:name="Signature" w:semiHidden="1" w:unhideWhenUsed="1"/>
+    <w:lsdException w:name="Default Paragraph Font" w:semiHidden="1" w:uiPriority="1" w:unhideWhenUsed="1"/>
+    <w:lsdException w:name="Body Text" w:semiHidden="1" w:unhideWhenUsed="1"/>
+    <w:lsdException w:name="Body Text Indent" w:semiHidden="1" w:unhideWhenUsed="1"/>
+    <w:lsdException w:name="List Continue" w:semiHidden="1" w:unhideWhenUsed="1"/>
+    <w:lsdException w:name="List Continue 2" w:semiHidden="1" w:unhideWhenUsed="1"/>
+    <w:lsdException w:name="List Continue 3" w:semiHidden="1" w:unhideWhenUsed="1"/>
+    <w:lsdException w:name="List Continue 4" w:semiHidden="1" w:unhideWhenUsed="1"/>
+    <w:lsdException w:name="List Continue 5" w:semiHidden="1" w:unhideWhenUsed="1"/>
+    <w:lsdException w:name="Message Header" w:semiHidden="1" w:unhideWhenUsed="1"/>
+    <w:lsdException w:name="Subtitle" w:uiPriority="11" w:qFormat="1"/>
+    <w:lsdException w:name="Salutation" w:semiHidden="1" w:unhideWhenUsed="1"/>
+    <w:lsdException w:name="Date" w:semiHidden="1" w:unhideWhenUsed="1"/>
+    <w:lsdException w:name="Body Text First Indent" w:semiHidden="1" w:unhideWhenUsed="1"/>
+    <w:lsdException w:name="Body Text First Indent 2" w:semiHidden="1" w:unhideWhenUsed="1"/>
+    <w:lsdException w:name="Note Heading" w:semiHidden="1" w:unhideWhenUsed="1"/>
+    <w:lsdException w:name="Body Text 2" w:semiHidden="1" w:unhideWhenUsed="1"/>
+    <w:lsdException w:name="Body Text 3" w:semiHidden="1" w:unhideWhenUsed="1"/>
+    <w:lsdException w:name="Body Text Indent 2" w:semiHidden="1" w:unhideWhenUsed="1"/>
+    <w:lsdException w:name="Body Text Indent 3" w:semiHidden="1" w:unhideWhenUsed="1"/>
+    <w:lsdException w:name="Block Text" w:semiHidden="1" w:unhideWhenUsed="1"/>
+    <w:lsdException w:name="Hyperlink" w:semiHidden="1" w:unhideWhenUsed="1"/>
+    <w:lsdException w:name="FollowedHyperlink" w:semiHidden="1" w:unhideWhenUsed="1"/>
+    <w:lsdException w:name="Strong" w:uiPriority="22" w:qFormat="1"/>
+    <w:lsdException w:name="Emphasis" w:uiPriority="20" w:qFormat="1"/>
+    <w:lsdException w:name="Document Map" w:semiHidden="1" w:unhideWhenUsed="1"/>
+    <w:lsdException w:name="Plain Text" w:semiHidden="1" w:unhideWhenUsed="1"/>
+    <w:lsdException w:name="E-mail Signature" w:semiHidden="1" w:unhideWhenUsed="1"/>
+    <w:lsdException w:name="HTML Top of Form" w:semiHidden="1" w:unhideWhenUsed="1"/>
+    <w:lsdException w:name="HTML Bottom of Form" w:semiHidden="1" w:unhideWhenUsed="1"/>
+    <w:lsdException w:name="Normal (Web)" w:semiHidden="1" w:unhideWhenUsed="1"/>
+    <w:lsdException w:name="HTML Acronym" w:semiHidden="1" w:unhideWhenUsed="1"/>
+    <w:lsdException w:name="HTML Address" w:semiHidden="1" w:unhideWhenUsed="1"/>
+    <w:lsdException w:name="HTML Cite" w:semiHidden="1" w:unhideWhenUsed="1"/>
+    <w:lsdException w:name="HTML Code" w:semiHidden="1" w:unhideWhenUsed="1"/>
+    <w:lsdException w:name="HTML Definition" w:semiHidden="1" w:unhideWhenUsed="1"/>
+    <w:lsdException w:name="HTML Keyboard" w:semiHidden="1" w:unhideWhenUsed="1"/>
+    <w:lsdException w:name="HTML Preformatted" w:semiHidden="1" w:unhideWhenUsed="1"/>
+    <w:lsdException w:name="HTML Sample" w:semiHidden="1" w:unhideWhenUsed="1"/>
+    <w:lsdException w:name="HTML Typewriter" w:semiHidden="1" w:unhideWhenUsed="1"/>
+    <w:lsdException w:name="HTML Variable" w:semiHidden="1" w:unhideWhenUsed="1"/>
+    <w:lsdException w:name="Normal Table" w:semiHidden="1" w:unhideWhenUsed="1"/>
+    <w:lsdException w:name="annotation subject" w:semiHidden="1" w:unhideWhenUsed="1"/>
+    <w:lsdException w:name="No List" w:semiHidden="1" w:unhideWhenUsed="1"/>
+    <w:lsdException w:name="Outline List 1" w:semiHidden="1" w:unhideWhenUsed="1"/>
+    <w:lsdException w:name="Outline List 2" w:semiHidden="1" w:unhideWhenUsed="1"/>
+    <w:lsdException w:name="Outline List 3" w:semiHidden="1" w:unhideWhenUsed="1"/>
+    <w:lsdException w:name="Table Simple 1" w:semiHidden="1" w:unhideWhenUsed="1"/>
+    <w:lsdException w:name="Table Simple 2" w:semiHidden="1" w:unhideWhenUsed="1"/>
+    <w:lsdException w:name="Table Simple 3" w:semiHidden="1" w:unhideWhenUsed="1"/>
+    <w:lsdException w:name="Table Classic 1" w:semiHidden="1" w:unhideWhenUsed="1"/>
+    <w:lsdException w:name="Table Classic 2" w:semiHidden="1" w:unhideWhenUsed="1"/>
+    <w:lsdException w:name="Table Classic 3" w:semiHidden="1" w:unhideWhenUsed="1"/>
+    <w:lsdException w:name="Table Classic 4" w:semiHidden="1" w:unhideWhenUsed="1"/>
+    <w:lsdException w:name="Table Colorful 1" w:semiHidden="1" w:unhideWhenUsed="1"/>
+    <w:lsdException w:name="Table Colorful 2" w:semiHidden="1" w:unhideWhenUsed="1"/>
+    <w:lsdException w:name="Table Colorful 3" w:semiHidden="1" w:unhideWhenUsed="1"/>
+    <w:lsdException w:name="Table Columns 1" w:semiHidden="1" w:unhideWhenUsed="1"/>
+    <w:lsdException w:name="Table Columns 2" w:semiHidden="1" w:unhideWhenUsed="1"/>
+    <w:lsdException w:name="Table Columns 3" w:semiHidden="1" w:unhideWhenUsed="1"/>
+    <w:lsdException w:name="Table Columns 4" w:semiHidden="1" w:unhideWhenUsed="1"/>
+    <w:lsdException w:name="Table Columns 5" w:semiHidden="1" w:unhideWhenUsed="1"/>
+    <w:lsdException w:name="Table Grid 1" w:semiHidden="1" w:unhideWhenUsed="1"/>
+    <w:lsdException w:name="Table Grid 2" w:semiHidden="1" w:unhideWhenUsed="1"/>
+    <w:lsdException w:name="Table Grid 3" w:semiHidden="1" w:unhideWhenUsed="1"/>
+    <w:lsdException w:name="Table Grid 4" w:semiHidden="1" w:unhideWhenUsed="1"/>
+    <w:lsdException w:name="Table Grid 5" w:semiHidden="1" w:unhideWhenUsed="1"/>
+    <w:lsdException w:name="Table Grid 6" w:semiHidden="1" w:unhideWhenUsed="1"/>
+    <w:lsdException w:name="Table Grid 7" w:semiHidden="1" w:unhideWhenUsed="1"/>
+    <w:lsdException w:name="Table Grid 8" w:semiHidden="1" w:unhideWhenUsed="1"/>
+    <w:lsdException w:name="Table List 1" w:semiHidden="1" w:unhideWhenUsed="1"/>
+    <w:lsdException w:name="Table List 2" w:semiHidden="1" w:unhideWhenUsed="1"/>
+    <w:lsdException w:name="Table List 3" w:semiHidden="1" w:unhideWhenUsed="1"/>
+    <w:lsdException w:name="Table List 4" w:semiHidden="1" w:unhideWhenUsed="1"/>
+    <w:lsdException w:name="Table List 5" w:semiHidden="1" w:unhideWhenUsed="1"/>
+    <w:lsdException w:name="Table List 6" w:semiHidden="1" w:unhideWhenUsed="1"/>
+    <w:lsdException w:name="Table List 7" w:semiHidden="1" w:unhideWhenUsed="1"/>
+    <w:lsdException w:name="Table List 8" w:semiHidden="1" w:unhideWhenUsed="1"/>
+    <w:lsdException w:name="Table 3D effects 1" w:semiHidden="1" w:unhideWhenUsed="1"/>
+    <w:lsdException w:name="Table 3D effects 2" w:semiHidden="1" w:unhideWhenUsed="1"/>
+    <w:lsdException w:name="Table 3D effects 3" w:semiHidden="1" w:unhideWhenUsed="1"/>
+    <w:lsdException w:name="Table Contemporary" w:semiHidden="1" w:unhideWhenUsed="1"/>
+    <w:lsdException w:name="Table Elegant" w:semiHidden="1" w:unhideWhenUsed="1"/>
+    <w:lsdException w:name="Table Professional" w:semiHidden="1" w:unhideWhenUsed="1"/>
+    <w:lsdException w:name="Table Subtle 1" w:semiHidden="1" w:unhideWhenUsed="1"/>
+    <w:lsdException w:name="Table Subtle 2" w:semiHidden="1" w:unhideWhenUsed="1"/>
+    <w:lsdException w:name="Table Web 1" w:semiHidden="1" w:unhideWhenUsed="1"/>
+    <w:lsdException w:name="Table Web 2" w:semiHidden="1" w:unhideWhenUsed="1"/>
+    <w:lsdException w:name="Table Web 3" w:semiHidden="1" w:unhideWhenUsed="1"/>
+    <w:lsdException w:name="Balloon Text" w:semiHidden="1" w:unhideWhenUsed="1"/>
+    <w:lsdException w:name="Table Grid" w:uiPriority="59"/>
+    <w:lsdException w:name="Table Theme" w:semiHidden="1" w:unhideWhenUsed="1"/>
+    <w:lsdException w:name="Placeholder Text" w:semiHidden="1"/>
+    <w:lsdException w:name="No Spacing" w:uiPriority="1" w:qFormat="1"/>
+    <w:lsdException w:name="Light Shading" w:uiPriority="60"/>
+    <w:lsdException w:name="Light List" w:uiPriority="61"/>
+    <w:lsdException w:name="Light Grid" w:uiPriority="62"/>
+    <w:lsdException w:name="Medium Shading 1" w:uiPriority="63"/>
+    <w:lsdException w:name="Medium Shading 2" w:uiPriority="64"/>
+    <w:lsdException w:name="Medium List 1" w:uiPriority="65"/>
+    <w:lsdException w:name="Medium List 2" w:uiPriority="66"/>
+    <w:lsdException w:name="Medium Grid 1" w:uiPriority="67"/>
+    <w:lsdException w:name="Medium Grid 2" w:uiPriority="68"/>
+    <w:lsdException w:name="Medium Grid 3" w:uiPriority="69"/>
+    <w:lsdException w:name="Dark List" w:uiPriority="70"/>
+    <w:lsdException w:name="Colorful Shading" w:uiPriority="71"/>
+    <w:lsdException w:name="Colorful List" w:uiPriority="72"/>
+    <w:lsdException w:name="Colorful Grid" w:uiPriority="73"/>
+    <w:lsdException w:name="Light Shading Accent 1" w:uiPriority="60"/>
+    <w:lsdException w:name="Light List Accent 1" w:uiPriority="61"/>
+    <w:lsdException w:name="Light Grid Accent 1" w:uiPriority="62"/>
+    <w:lsdException w:name="Medium Shading 1 Accent 1" w:uiPriority="63"/>
+    <w:lsdException w:name="Medium Shading 2 Accent 1" w:uiPriority="64"/>
+    <w:lsdException w:name="Medium List 1 Accent 1" w:uiPriority="65"/>
+    <w:lsdException w:name="Revision" w:semiHidden="1"/>
+    <w:lsdException w:name="List Paragraph" w:uiPriority="34" w:qFormat="1"/>
+    <w:lsdException w:name="Quote" w:uiPriority="29" w:qFormat="1"/>
+    <w:lsdException w:name="Intense Quote" w:uiPriority="30" w:qFormat="1"/>
+    <w:lsdException w:name="Medium List 2 Accent 1" w:uiPriority="66"/>
+    <w:lsdException w:name="Medium Grid 1 Accent 1" w:uiPriority="67"/>
+    <w:lsdException w:name="Medium Grid 2 Accent 1" w:uiPriority="68"/>
+    <w:lsdException w:name="Medium Grid 3 Accent 1" w:uiPriority="69"/>
+    <w:lsdException w:name="Dark List Accent 1" w:uiPriority="70"/>
+    <w:lsdException w:name="Colorful Shading Accent 1" w:uiPriority="71"/>
+    <w:lsdException w:name="Colorful List Accent 1" w:uiPriority="72"/>
+    <w:lsdException w:name="Colorful Grid Accent 1" w:uiPriority="73"/>
+    <w:lsdException w:name="Light Shading Accent 2" w:uiPriority="60"/>
+    <w:lsdException w:name="Light List Accent 2" w:uiPriority="61"/>
+    <w:lsdException w:name="Light Grid Accent 2" w:uiPriority="62"/>
+    <w:lsdException w:name="Medium Shading 1 Accent 2" w:uiPriority="63"/>
+    <w:lsdException w:name="Medium Shading 2 Accent 2" w:uiPriority="64"/>
+    <w:lsdException w:name="Medium List 1 Accent 2" w:uiPriority="65"/>
+    <w:lsdException w:name="Medium List 2 Accent 2" w:uiPriority="66"/>
+    <w:lsdException w:name="Medium Grid 1 Accent 2" w:uiPriority="67"/>
+    <w:lsdException w:name="Medium Grid 2 Accent 2" w:uiPriority="68"/>
+    <w:lsdException w:name="Medium Grid 3 Accent 2" w:uiPriority="69"/>
+    <w:lsdException w:name="Dark List Accent 2" w:uiPriority="70"/>
+    <w:lsdException w:name="Colorful Shading Accent 2" w:uiPriority="71"/>
+    <w:lsdException w:name="Colorful List Accent 2" w:uiPriority="72"/>
+    <w:lsdException w:name="Colorful Grid Accent 2" w:uiPriority="73"/>
+    <w:lsdException w:name="Light Shading Accent 3" w:uiPriority="60"/>
+    <w:lsdException w:name="Light List Accent 3" w:uiPriority="61"/>
+    <w:lsdException w:name="Light Grid Accent 3" w:uiPriority="62"/>
+    <w:lsdException w:name="Medium Shading 1 Accent 3" w:uiPriority="63"/>
+    <w:lsdException w:name="Medium Shading 2 Accent 3" w:uiPriority="64"/>
+    <w:lsdException w:name="Medium List 1 Accent 3" w:uiPriority="65"/>
+    <w:lsdException w:name="Medium List 2 Accent 3" w:uiPriority="66"/>
+    <w:lsdException w:name="Medium Grid 1 Accent 3" w:uiPriority="67"/>
+    <w:lsdException w:name="Medium Grid 2 Accent 3" w:uiPriority="68"/>
+    <w:lsdException w:name="Medium Grid 3 Accent 3" w:uiPriority="69"/>
+    <w:lsdException w:name="Dark List Accent 3" w:uiPriority="70"/>
+    <w:lsdException w:name="Colorful Shading Accent 3" w:uiPriority="71"/>
+    <w:lsdException w:name="Colorful List Accent 3" w:uiPriority="72"/>
+    <w:lsdException w:name="Colorful Grid Accent 3" w:uiPriority="73"/>
+    <w:lsdException w:name="Light Shading Accent 4" w:uiPriority="60"/>
+    <w:lsdException w:name="Light List Accent 4" w:uiPriority="61"/>
+    <w:lsdException w:name="Light Grid Accent 4" w:uiPriority="62"/>
+    <w:lsdException w:name="Medium Shading 1 Accent 4" w:uiPriority="63"/>
+    <w:lsdException w:name="Medium Shading 2 Accent 4" w:uiPriority="64"/>
+    <w:lsdException w:name="Medium List 1 Accent 4" w:uiPriority="65"/>
+    <w:lsdException w:name="Medium List 2 Accent 4" w:uiPriority="66"/>
+    <w:lsdException w:name="Medium Grid 1 Accent 4" w:uiPriority="67"/>
+    <w:lsdException w:name="Medium Grid 2 Accent 4" w:uiPriority="68"/>
+    <w:lsdException w:name="Medium Grid 3 Accent 4" w:uiPriority="69"/>
+    <w:lsdException w:name="Dark List Accent 4" w:uiPriority="70"/>
+    <w:lsdException w:name="Colorful Shading Accent 4" w:uiPriority="71"/>
+    <w:lsdException w:name="Colorful List Accent 4" w:uiPriority="72"/>
+    <w:lsdException w:name="Colorful Grid Accent 4" w:uiPriority="73"/>
+    <w:lsdException w:name="Light Shading Accent 5" w:uiPriority="60"/>
+    <w:lsdException w:name="Light List Accent 5" w:uiPriority="61"/>
+    <w:lsdException w:name="Light Grid Accent 5" w:uiPriority="62"/>
+    <w:lsdException w:name="Medium Shading 1 Accent 5" w:uiPriority="63"/>
+    <w:lsdException w:name="Medium Shading 2 Accent 5" w:uiPriority="64"/>
+    <w:lsdException w:name="Medium List 1 Accent 5" w:uiPriority="65"/>
+    <w:lsdException w:name="Medium List 2 Accent 5" w:uiPriority="66"/>
+    <w:lsdException w:name="Medium Grid 1 Accent 5" w:uiPriority="67"/>
+    <w:lsdException w:name="Medium Grid 2 Accent 5" w:uiPriority="68"/>
+    <w:lsdException w:name="Medium Grid 3 Accent 5" w:uiPriority="69"/>
+    <w:lsdException w:name="Dark List Accent 5" w:uiPriority="70"/>
+    <w:lsdException w:name="Colorful Shading Accent 5" w:uiPriority="71"/>
+    <w:lsdException w:name="Colorful List Accent 5" w:uiPriority="72"/>
+    <w:lsdException w:name="Colorful Grid Accent 5" w:uiPriority="73"/>
+    <w:lsdException w:name="Light Shading Accent 6" w:uiPriority="60"/>
+    <w:lsdException w:name="Light List Accent 6" w:uiPriority="61"/>
+    <w:lsdException w:name="Light Grid Accent 6" w:uiPriority="62"/>
+    <w:lsdException w:name="Medium Shading 1 Accent 6" w:uiPriority="63"/>
+    <w:lsdException w:name="Medium Shading 2 Accent 6" w:uiPriority="64"/>
+    <w:lsdException w:name="Medium List 1 Accent 6" w:uiPriority="65"/>
+    <w:lsdException w:name="Medium List 2 Accent 6" w:uiPriority="66"/>
+    <w:lsdException w:name="Medium Grid 1 Accent 6" w:uiPriority="67"/>
+    <w:lsdException w:name="Medium Grid 2 Accent 6" w:uiPriority="68"/>
+    <w:lsdException w:name="Medium Grid 3 Accent 6" w:uiPriority="69"/>
+    <w:lsdException w:name="Dark List Accent 6" w:uiPriority="70"/>
+    <w:lsdException w:name="Colorful Shading Accent 6" w:uiPriority="71"/>
+    <w:lsdException w:name="Colorful List Accent 6" w:uiPriority="72"/>
+    <w:lsdException w:name="Colorful Grid Accent 6" w:uiPriority="73"/>
+    <w:lsdException w:name="Subtle Emphasis" w:uiPriority="19" w:qFormat="1"/>
+    <w:lsdException w:name="Intense Emphasis" w:uiPriority="21" w:qFormat="1"/>
+    <w:lsdException w:name="Subtle Reference" w:uiPriority="31" w:qFormat="1"/>
+    <w:lsdException w:name="Intense Reference" w:uiPriority="32" w:qFormat="1"/>
+    <w:lsdException w:name="Book Title" w:uiPriority="33" w:qFormat="1"/>
+    <w:lsdException w:name="Bibliography" w:semiHidden="1" w:uiPriority="37" w:unhideWhenUsed="1"/>
+    <w:lsdException w:name="TOC Heading" w:semiHidden="1" w:uiPriority="39" w:unhideWhenUsed="1" w:qFormat="1"/>
+    <w:lsdException w:name="Plain Table 1" w:uiPriority="41"/>
+    <w:lsdException w:name="Plain Table 2" w:uiPriority="42"/>
+    <w:lsdException w:name="Plain Table 3" w:uiPriority="43"/>
+    <w:lsdException w:name="Plain Table 4" w:uiPriority="44"/>
+    <w:lsdException w:name="Plain Table 5" w:uiPriority="45"/>
+    <w:lsdException w:name="Grid Table Light" w:uiPriority="40"/>
+    <w:lsdException w:name="Grid Table 1 Light" w:uiPriority="46"/>
+    <w:lsdException w:name="Grid Table 2" w:uiPriority="47"/>
+    <w:lsdException w:name="Grid Table 3" w:uiPriority="48"/>
+    <w:lsdException w:name="Grid Table 4" w:uiPriority="49"/>
+    <w:lsdException w:name="Grid Table 5 Dark" w:uiPriority="50"/>
+    <w:lsdException w:name="Grid Table 6 Colorful" w:uiPriority="51"/>
+    <w:lsdException w:name="Grid Table 7 Colorful" w:uiPriority="52"/>
+    <w:lsdException w:name="Grid Table 1 Light Accent 1" w:uiPriority="46"/>
+    <w:lsdException w:name="Grid Table 2 Accent 1" w:uiPriority="47"/>
+    <w:lsdException w:name="Grid Table 3 Accent 1" w:uiPriority="48"/>
+    <w:lsdException w:name="Grid Table 4 Accent 1" w:uiPriority="49"/>
+    <w:lsdException w:name="Grid Table 5 Dark Accent 1" w:uiPriority="50"/>
+    <w:lsdException w:name="Grid Table 6 Colorful Accent 1" w:uiPriority="51"/>
+    <w:lsdException w:name="Grid Table 7 Colorful Accent 1" w:uiPriority="52"/>
+    <w:lsdException w:name="Grid Table 1 Light Accent 2" w:uiPriority="46"/>
+    <w:lsdException w:name="Grid Table 2 Accent 2" w:uiPriority="47"/>
+    <w:lsdException w:name="Grid Table 3 Accent 2" w:uiPriority="48"/>
+    <w:lsdException w:name="Grid Table 4 Accent 2" w:uiPriority="49"/>
+    <w:lsdException w:name="Grid Table 5 Dark Accent 2" w:uiPriority="50"/>
+    <w:lsdException w:name="Grid Table 6 Colorful Accent 2" w:uiPriority="51"/>
+    <w:lsdException w:name="Grid Table 7 Colorful Accent 2" w:uiPriority="52"/>
+    <w:lsdException w:name="Grid Table 1 Light Accent 3" w:uiPriority="46"/>
+    <w:lsdException w:name="Grid Table 2 Accent 3" w:uiPriority="47"/>
+    <w:lsdException w:name="Grid Table 3 Accent 3" w:uiPriority="48"/>
+    <w:lsdException w:name="Grid Table 4 Accent 3" w:uiPriority="49"/>
+    <w:lsdException w:name="Grid Table 5 Dark Accent 3" w:uiPriority="50"/>
+    <w:lsdException w:name="Grid Table 6 Colorful Accent 3" w:uiPriority="51"/>
+    <w:lsdException w:name="Grid Table 7 Colorful Accent 3" w:uiPriority="52"/>
+    <w:lsdException w:name="Grid Table 1 Light Accent 4" w:uiPriority="46"/>
+    <w:lsdException w:name="Grid Table 2 Accent 4" w:uiPriority="47"/>
+    <w:lsdException w:name="Grid Table 3 Accent 4" w:uiPriority="48"/>
+    <w:lsdException w:name="Grid Table 4 Accent 4" w:uiPriority="49"/>
+    <w:lsdException w:name="Grid Table 5 Dark Accent 4" w:uiPriority="50"/>
+    <w:lsdException w:name="Grid Table 6 Colorful Accent 4" w:uiPriority="51"/>
+    <w:lsdException w:name="Grid Table 7 Colorful Accent 4" w:uiPriority="52"/>
+    <w:lsdException w:name="Grid Table 1 Light Accent 5" w:uiPriority="46"/>
+    <w:lsdException w:name="Grid Table 2 Accent 5" w:uiPriority="47"/>
+    <w:lsdException w:name="Grid Table 3 Accent 5" w:uiPriority="48"/>
+    <w:lsdException w:name="Grid Table 4 Accent 5" w:uiPriority="49"/>
+    <w:lsdException w:name="Grid Table 5 Dark Accent 5" w:uiPriority="50"/>
+    <w:lsdException w:name="Grid Table 6 Colorful Accent 5" w:uiPriority="51"/>
+    <w:lsdException w:name="Grid Table 7 Colorful Accent 5" w:uiPriority="52"/>
+    <w:lsdException w:name="Grid Table 1 Light Accent 6" w:uiPriority="46"/>
+    <w:lsdException w:name="Grid Table 2 Accent 6" w:uiPriority="47"/>
+    <w:lsdException w:name="Grid Table 3 Accent 6" w:uiPriority="48"/>
+    <w:lsdException w:name="Grid Table 4 Accent 6" w:uiPriority="49"/>
+    <w:lsdException w:name="Grid Table 5 Dark Accent 6" w:uiPriority="50"/>
+    <w:lsdException w:name="Grid Table 6 Colorful Accent 6" w:uiPriority="51"/>
+    <w:lsdException w:name="Grid Table 7 Colorful Accent 6" w:uiPriority="52"/>
+    <w:lsdException w:name="List Table 1 Light" w:uiPriority="46"/>
+    <w:lsdException w:name="List Table 2" w:uiPriority="47"/>
+    <w:lsdException w:name="List Table 3" w:uiPriority="48"/>
+    <w:lsdException w:name="List Table 4" w:uiPriority="49"/>
+    <w:lsdException w:name="List Table 5 Dark" w:uiPriority="50"/>
+    <w:lsdException w:name="List Table 6 Colorful" w:uiPriority="51"/>
+    <w:lsdException w:name="List Table 7 Colorful" w:uiPriority="52"/>
+    <w:lsdException w:name="List Table 1 Light Accent 1" w:uiPriority="46"/>
+    <w:lsdException w:name="List Table 2 Accent 1" w:uiPriority="47"/>
+    <w:lsdException w:name="List Table 3 Accent 1" w:uiPriority="48"/>
+    <w:lsdException w:name="List Table 4 Accent 1" w:uiPriority="49"/>
+    <w:lsdException w:name="List Table 5 Dark Accent 1" w:uiPriority="50"/>
+    <w:lsdException w:name="List Table 6 Colorful Accent 1" w:uiPriority="51"/>
+    <w:lsdException w:name="List Table 7 Colorful Accent 1" w:uiPriority="52"/>
+    <w:lsdException w:name="List Table 1 Light Accent 2" w:uiPriority="46"/>
+    <w:lsdException w:name="List Table 2 Accent 2" w:uiPriority="47"/>
+    <w:lsdException w:name="List Table 3 Accent 2" w:uiPriority="48"/>
+    <w:lsdException w:name="List Table 4 Accent 2" w:uiPriority="49"/>
+    <w:lsdException w:name="List Table 5 Dark Accent 2" w:uiPriority="50"/>
+    <w:lsdException w:name="List Table 6 Colorful Accent 2" w:uiPriority="51"/>
+    <w:lsdException w:name="List Table 7 Colorful Accent 2" w:uiPriority="52"/>
+    <w:lsdException w:name="List Table 1 Light Accent 3" w:uiPriority="46"/>
+    <w:lsdException w:name="List Table 2 Accent 3" w:uiPriority="47"/>
+    <w:lsdException w:name="List Table 3 Accent 3" w:uiPriority="48"/>
+    <w:lsdException w:name="List Table 4 Accent 3" w:uiPriority="49"/>
+    <w:lsdException w:name="List Table 5 Dark Accent 3" w:uiPriority="50"/>
+    <w:lsdException w:name="List Table 6 Colorful Accent 3" w:uiPriority="51"/>
+    <w:lsdException w:name="List Table 7 Colorful Accent 3" w:uiPriority="52"/>
+    <w:lsdException w:name="List Table 1 Light Accent 4" w:uiPriority="46"/>
+    <w:lsdException w:name="List Table 2 Accent 4" w:uiPriority="47"/>
+    <w:lsdException w:name="List Table 3 Accent 4" w:uiPriority="48"/>
+    <w:lsdException w:name="List Table 4 Accent 4" w:uiPriority="49"/>
+    <w:lsdException w:name="List Table 5 Dark Accent 4" w:uiPriority="50"/>
+    <w:lsdException w:name="List Table 6 Colorful Accent 4" w:uiPriority="51"/>
+    <w:lsdException w:name="List Table 7 Colorful Accent 4" w:uiPriority="52"/>
+    <w:lsdException w:name="List Table 1 Light Accent 5" w:uiPriority="46"/>
+    <w:lsdException w:name="List Table 2 Accent 5" w:uiPriority="47"/>
+    <w:lsdException w:name="List Table 3 Accent 5" w:uiPriority="48"/>
+    <w:lsdException w:name="List Table 4 Accent 5" w:uiPriority="49"/>
+    <w:lsdException w:name="List Table 5 Dark Accent 5" w:uiPriority="50"/>
+    <w:lsdException w:name="List Table 6 Colorful Accent 5" w:uiPriority="51"/>
+    <w:lsdException w:name="List Table 7 Colorful Accent 5" w:uiPriority="52"/>
+    <w:lsdException w:name="List Table 1 Light Accent 6" w:uiPriority="46"/>
+    <w:lsdException w:name="List Table 2 Accent 6" w:uiPriority="47"/>
+    <w:lsdException w:name="List Table 3 Accent 6" w:uiPriority="48"/>
+    <w:lsdException w:name="List Table 4 Accent 6" w:uiPriority="49"/>
+    <w:lsdException w:name="List Table 5 Dark Accent 6" w:uiPriority="50"/>
+    <w:lsdException w:name="List Table 6 Colorful Accent 6" w:uiPriority="51"/>
+    <w:lsdException w:name="List Table 7 Colorful Accent 6" w:uiPriority="52"/>
+    <w:lsdException w:name="Mention" w:semiHidden="1" w:unhideWhenUsed="1"/>
+    <w:lsdException w:name="Smart Hyperlink" w:semiHidden="1" w:unhideWhenUsed="1"/>
+    <w:lsdException w:name="Hashtag" w:semiHidden="1" w:unhideWhenUsed="1"/>
+    <w:lsdException w:name="Unresolved Mention" w:semiHidden="1" w:unhideWhenUsed="1"/>
+    <w:lsdException w:name="Smart Link" w:semiHidden="1" w:unhideWhenUsed="1"/>
   </w:latentStyles>
   <w:style w:type="paragraph" w:default="1" w:styleId="Normal">
     <w:name w:val="Normal"/>
@@ -5343,7 +5256,6 @@
       <w:spacing w:after="0" w:line="240" w:lineRule="auto"/>
     </w:pPr>
     <w:tblPr>
-      <w:tblInd w:w="0" w:type="dxa"/>
       <w:tblBorders>
         <w:top w:val="single" w:sz="4" w:space="0" w:color="auto"/>
         <w:left w:val="single" w:sz="4" w:space="0" w:color="auto"/>
@@ -5352,281 +5264,6 @@
         <w:insideH w:val="single" w:sz="4" w:space="0" w:color="auto"/>
         <w:insideV w:val="single" w:sz="4" w:space="0" w:color="auto"/>
       </w:tblBorders>
-      <w:tblCellMar>
-        <w:top w:w="0" w:type="dxa"/>
-        <w:left w:w="108" w:type="dxa"/>
-        <w:bottom w:w="0" w:type="dxa"/>
-        <w:right w:w="108" w:type="dxa"/>
-      </w:tblCellMar>
-    </w:tblPr>
-  </w:style>
-  <w:style w:type="character" w:styleId="Hyperlink">
-    <w:name w:val="Hyperlink"/>
-    <w:basedOn w:val="DefaultParagraphFont"/>
-    <w:uiPriority w:val="99"/>
-    <w:semiHidden/>
-    <w:unhideWhenUsed/>
-    <w:rsid w:val="00A10752"/>
-    <w:rPr>
-      <w:color w:val="0000FF"/>
-      <w:u w:val="single"/>
-    </w:rPr>
-  </w:style>
-  <w:style w:type="paragraph" w:styleId="BalloonText">
-    <w:name w:val="Balloon Text"/>
-    <w:basedOn w:val="Normal"/>
-    <w:link w:val="BalloonTextChar"/>
-    <w:uiPriority w:val="99"/>
-    <w:semiHidden/>
-    <w:unhideWhenUsed/>
-    <w:rsid w:val="00DA2A12"/>
-    <w:pPr>
-      <w:spacing w:after="0" w:line="240" w:lineRule="auto"/>
-    </w:pPr>
-    <w:rPr>
-      <w:rFonts w:ascii="Tahoma" w:hAnsi="Tahoma" w:cs="Tahoma"/>
-      <w:sz w:val="16"/>
-      <w:szCs w:val="16"/>
-    </w:rPr>
-  </w:style>
-  <w:style w:type="character" w:customStyle="1" w:styleId="BalloonTextChar">
-    <w:name w:val="Balloon Text Char"/>
-    <w:basedOn w:val="DefaultParagraphFont"/>
-    <w:link w:val="BalloonText"/>
-    <w:uiPriority w:val="99"/>
-    <w:semiHidden/>
-    <w:rsid w:val="00DA2A12"/>
-    <w:rPr>
-      <w:rFonts w:ascii="Tahoma" w:hAnsi="Tahoma" w:cs="Tahoma"/>
-      <w:sz w:val="16"/>
-      <w:szCs w:val="16"/>
-    </w:rPr>
-  </w:style>
-</w:styles>
-</file>
-
-<file path=word/stylesWithEffects.xml><?xml version="1.0" encoding="utf-8"?>
-<w:styles xmlns:wpc="http://schemas.microsoft.com/office/word/2010/wordprocessingCanvas" xmlns:mc="http://schemas.openxmlformats.org/markup-compatibility/2006" xmlns:o="urn:schemas-microsoft-com:office:office" xmlns:r="http://schemas.openxmlformats.org/officeDocument/2006/relationships" xmlns:m="http://schemas.openxmlformats.org/officeDocument/2006/math" xmlns:v="urn:schemas-microsoft-com:vml" xmlns:wp14="http://schemas.microsoft.com/office/word/2010/wordprocessingDrawing" xmlns:wp="http://schemas.openxmlformats.org/drawingml/2006/wordprocessingDrawing" xmlns:w10="urn:schemas-microsoft-com:office:word" xmlns:w="http://schemas.openxmlformats.org/wordprocessingml/2006/main" xmlns:w14="http://schemas.microsoft.com/office/word/2010/wordml" xmlns:wpg="http://schemas.microsoft.com/office/word/2010/wordprocessingGroup" xmlns:wpi="http://schemas.microsoft.com/office/word/2010/wordprocessingInk" xmlns:wne="http://schemas.microsoft.com/office/word/2006/wordml" xmlns:wps="http://schemas.microsoft.com/office/word/2010/wordprocessingShape" mc:Ignorable="w14 wp14">
-  <w:docDefaults>
-    <w:rPrDefault>
-      <w:rPr>
-        <w:rFonts w:asciiTheme="minorHAnsi" w:eastAsiaTheme="minorHAnsi" w:hAnsiTheme="minorHAnsi" w:cstheme="minorBidi"/>
-        <w:sz w:val="22"/>
-        <w:szCs w:val="22"/>
-        <w:lang w:val="en-US" w:eastAsia="en-US" w:bidi="ar-SA"/>
-      </w:rPr>
-    </w:rPrDefault>
-    <w:pPrDefault>
-      <w:pPr>
-        <w:spacing w:after="200" w:line="276" w:lineRule="auto"/>
-      </w:pPr>
-    </w:pPrDefault>
-  </w:docDefaults>
-  <w:latentStyles w:defLockedState="0" w:defUIPriority="99" w:defSemiHidden="1" w:defUnhideWhenUsed="1" w:defQFormat="0" w:count="267">
-    <w:lsdException w:name="Normal" w:semiHidden="0" w:uiPriority="0" w:unhideWhenUsed="0" w:qFormat="1"/>
-    <w:lsdException w:name="heading 1" w:semiHidden="0" w:uiPriority="9" w:unhideWhenUsed="0" w:qFormat="1"/>
-    <w:lsdException w:name="heading 2" w:uiPriority="9" w:qFormat="1"/>
-    <w:lsdException w:name="heading 3" w:uiPriority="9" w:qFormat="1"/>
-    <w:lsdException w:name="heading 4" w:uiPriority="9" w:qFormat="1"/>
-    <w:lsdException w:name="heading 5" w:uiPriority="9" w:qFormat="1"/>
-    <w:lsdException w:name="heading 6" w:uiPriority="9" w:qFormat="1"/>
-    <w:lsdException w:name="heading 7" w:uiPriority="9" w:qFormat="1"/>
-    <w:lsdException w:name="heading 8" w:uiPriority="9" w:qFormat="1"/>
-    <w:lsdException w:name="heading 9" w:uiPriority="9" w:qFormat="1"/>
-    <w:lsdException w:name="toc 1" w:uiPriority="39"/>
-    <w:lsdException w:name="toc 2" w:uiPriority="39"/>
-    <w:lsdException w:name="toc 3" w:uiPriority="39"/>
-    <w:lsdException w:name="toc 4" w:uiPriority="39"/>
-    <w:lsdException w:name="toc 5" w:uiPriority="39"/>
-    <w:lsdException w:name="toc 6" w:uiPriority="39"/>
-    <w:lsdException w:name="toc 7" w:uiPriority="39"/>
-    <w:lsdException w:name="toc 8" w:uiPriority="39"/>
-    <w:lsdException w:name="toc 9" w:uiPriority="39"/>
-    <w:lsdException w:name="caption" w:uiPriority="35" w:qFormat="1"/>
-    <w:lsdException w:name="Title" w:semiHidden="0" w:uiPriority="10" w:unhideWhenUsed="0" w:qFormat="1"/>
-    <w:lsdException w:name="Default Paragraph Font" w:uiPriority="1"/>
-    <w:lsdException w:name="Subtitle" w:semiHidden="0" w:uiPriority="11" w:unhideWhenUsed="0" w:qFormat="1"/>
-    <w:lsdException w:name="Strong" w:semiHidden="0" w:uiPriority="22" w:unhideWhenUsed="0" w:qFormat="1"/>
-    <w:lsdException w:name="Emphasis" w:semiHidden="0" w:uiPriority="20" w:unhideWhenUsed="0" w:qFormat="1"/>
-    <w:lsdException w:name="Table Grid" w:semiHidden="0" w:uiPriority="59" w:unhideWhenUsed="0"/>
-    <w:lsdException w:name="Placeholder Text" w:unhideWhenUsed="0"/>
-    <w:lsdException w:name="No Spacing" w:semiHidden="0" w:uiPriority="1" w:unhideWhenUsed="0" w:qFormat="1"/>
-    <w:lsdException w:name="Light Shading" w:semiHidden="0" w:uiPriority="60" w:unhideWhenUsed="0"/>
-    <w:lsdException w:name="Light List" w:semiHidden="0" w:uiPriority="61" w:unhideWhenUsed="0"/>
-    <w:lsdException w:name="Light Grid" w:semiHidden="0" w:uiPriority="62" w:unhideWhenUsed="0"/>
-    <w:lsdException w:name="Medium Shading 1" w:semiHidden="0" w:uiPriority="63" w:unhideWhenUsed="0"/>
-    <w:lsdException w:name="Medium Shading 2" w:semiHidden="0" w:uiPriority="64" w:unhideWhenUsed="0"/>
-    <w:lsdException w:name="Medium List 1" w:semiHidden="0" w:uiPriority="65" w:unhideWhenUsed="0"/>
-    <w:lsdException w:name="Medium List 2" w:semiHidden="0" w:uiPriority="66" w:unhideWhenUsed="0"/>
-    <w:lsdException w:name="Medium Grid 1" w:semiHidden="0" w:uiPriority="67" w:unhideWhenUsed="0"/>
-    <w:lsdException w:name="Medium Grid 2" w:semiHidden="0" w:uiPriority="68" w:unhideWhenUsed="0"/>
-    <w:lsdException w:name="Medium Grid 3" w:semiHidden="0" w:uiPriority="69" w:unhideWhenUsed="0"/>
-    <w:lsdException w:name="Dark List" w:semiHidden="0" w:uiPriority="70" w:unhideWhenUsed="0"/>
-    <w:lsdException w:name="Colorful Shading" w:semiHidden="0" w:uiPriority="71" w:unhideWhenUsed="0"/>
-    <w:lsdException w:name="Colorful List" w:semiHidden="0" w:uiPriority="72" w:unhideWhenUsed="0"/>
-    <w:lsdException w:name="Colorful Grid" w:semiHidden="0" w:uiPriority="73" w:unhideWhenUsed="0"/>
-    <w:lsdException w:name="Light Shading Accent 1" w:semiHidden="0" w:uiPriority="60" w:unhideWhenUsed="0"/>
-    <w:lsdException w:name="Light List Accent 1" w:semiHidden="0" w:uiPriority="61" w:unhideWhenUsed="0"/>
-    <w:lsdException w:name="Light Grid Accent 1" w:semiHidden="0" w:uiPriority="62" w:unhideWhenUsed="0"/>
-    <w:lsdException w:name="Medium Shading 1 Accent 1" w:semiHidden="0" w:uiPriority="63" w:unhideWhenUsed="0"/>
-    <w:lsdException w:name="Medium Shading 2 Accent 1" w:semiHidden="0" w:uiPriority="64" w:unhideWhenUsed="0"/>
-    <w:lsdException w:name="Medium List 1 Accent 1" w:semiHidden="0" w:uiPriority="65" w:unhideWhenUsed="0"/>
-    <w:lsdException w:name="Revision" w:unhideWhenUsed="0"/>
-    <w:lsdException w:name="List Paragraph" w:semiHidden="0" w:uiPriority="34" w:unhideWhenUsed="0" w:qFormat="1"/>
-    <w:lsdException w:name="Quote" w:semiHidden="0" w:uiPriority="29" w:unhideWhenUsed="0" w:qFormat="1"/>
-    <w:lsdException w:name="Intense Quote" w:semiHidden="0" w:uiPriority="30" w:unhideWhenUsed="0" w:qFormat="1"/>
-    <w:lsdException w:name="Medium List 2 Accent 1" w:semiHidden="0" w:uiPriority="66" w:unhideWhenUsed="0"/>
-    <w:lsdException w:name="Medium Grid 1 Accent 1" w:semiHidden="0" w:uiPriority="67" w:unhideWhenUsed="0"/>
-    <w:lsdException w:name="Medium Grid 2 Accent 1" w:semiHidden="0" w:uiPriority="68" w:unhideWhenUsed="0"/>
-    <w:lsdException w:name="Medium Grid 3 Accent 1" w:semiHidden="0" w:uiPriority="69" w:unhideWhenUsed="0"/>
-    <w:lsdException w:name="Dark List Accent 1" w:semiHidden="0" w:uiPriority="70" w:unhideWhenUsed="0"/>
-    <w:lsdException w:name="Colorful Shading Accent 1" w:semiHidden="0" w:uiPriority="71" w:unhideWhenUsed="0"/>
-    <w:lsdException w:name="Colorful List Accent 1" w:semiHidden="0" w:uiPriority="72" w:unhideWhenUsed="0"/>
-    <w:lsdException w:name="Colorful Grid Accent 1" w:semiHidden="0" w:uiPriority="73" w:unhideWhenUsed="0"/>
-    <w:lsdException w:name="Light Shading Accent 2" w:semiHidden="0" w:uiPriority="60" w:unhideWhenUsed="0"/>
-    <w:lsdException w:name="Light List Accent 2" w:semiHidden="0" w:uiPriority="61" w:unhideWhenUsed="0"/>
-    <w:lsdException w:name="Light Grid Accent 2" w:semiHidden="0" w:uiPriority="62" w:unhideWhenUsed="0"/>
-    <w:lsdException w:name="Medium Shading 1 Accent 2" w:semiHidden="0" w:uiPriority="63" w:unhideWhenUsed="0"/>
-    <w:lsdException w:name="Medium Shading 2 Accent 2" w:semiHidden="0" w:uiPriority="64" w:unhideWhenUsed="0"/>
-    <w:lsdException w:name="Medium List 1 Accent 2" w:semiHidden="0" w:uiPriority="65" w:unhideWhenUsed="0"/>
-    <w:lsdException w:name="Medium List 2 Accent 2" w:semiHidden="0" w:uiPriority="66" w:unhideWhenUsed="0"/>
-    <w:lsdException w:name="Medium Grid 1 Accent 2" w:semiHidden="0" w:uiPriority="67" w:unhideWhenUsed="0"/>
-    <w:lsdException w:name="Medium Grid 2 Accent 2" w:semiHidden="0" w:uiPriority="68" w:unhideWhenUsed="0"/>
-    <w:lsdException w:name="Medium Grid 3 Accent 2" w:semiHidden="0" w:uiPriority="69" w:unhideWhenUsed="0"/>
-    <w:lsdException w:name="Dark List Accent 2" w:semiHidden="0" w:uiPriority="70" w:unhideWhenUsed="0"/>
-    <w:lsdException w:name="Colorful Shading Accent 2" w:semiHidden="0" w:uiPriority="71" w:unhideWhenUsed="0"/>
-    <w:lsdException w:name="Colorful List Accent 2" w:semiHidden="0" w:uiPriority="72" w:unhideWhenUsed="0"/>
-    <w:lsdException w:name="Colorful Grid Accent 2" w:semiHidden="0" w:uiPriority="73" w:unhideWhenUsed="0"/>
-    <w:lsdException w:name="Light Shading Accent 3" w:semiHidden="0" w:uiPriority="60" w:unhideWhenUsed="0"/>
-    <w:lsdException w:name="Light List Accent 3" w:semiHidden="0" w:uiPriority="61" w:unhideWhenUsed="0"/>
-    <w:lsdException w:name="Light Grid Accent 3" w:semiHidden="0" w:uiPriority="62" w:unhideWhenUsed="0"/>
-    <w:lsdException w:name="Medium Shading 1 Accent 3" w:semiHidden="0" w:uiPriority="63" w:unhideWhenUsed="0"/>
-    <w:lsdException w:name="Medium Shading 2 Accent 3" w:semiHidden="0" w:uiPriority="64" w:unhideWhenUsed="0"/>
-    <w:lsdException w:name="Medium List 1 Accent 3" w:semiHidden="0" w:uiPriority="65" w:unhideWhenUsed="0"/>
-    <w:lsdException w:name="Medium List 2 Accent 3" w:semiHidden="0" w:uiPriority="66" w:unhideWhenUsed="0"/>
-    <w:lsdException w:name="Medium Grid 1 Accent 3" w:semiHidden="0" w:uiPriority="67" w:unhideWhenUsed="0"/>
-    <w:lsdException w:name="Medium Grid 2 Accent 3" w:semiHidden="0" w:uiPriority="68" w:unhideWhenUsed="0"/>
-    <w:lsdException w:name="Medium Grid 3 Accent 3" w:semiHidden="0" w:uiPriority="69" w:unhideWhenUsed="0"/>
-    <w:lsdException w:name="Dark List Accent 3" w:semiHidden="0" w:uiPriority="70" w:unhideWhenUsed="0"/>
-    <w:lsdException w:name="Colorful Shading Accent 3" w:semiHidden="0" w:uiPriority="71" w:unhideWhenUsed="0"/>
-    <w:lsdException w:name="Colorful List Accent 3" w:semiHidden="0" w:uiPriority="72" w:unhideWhenUsed="0"/>
-    <w:lsdException w:name="Colorful Grid Accent 3" w:semiHidden="0" w:uiPriority="73" w:unhideWhenUsed="0"/>
-    <w:lsdException w:name="Light Shading Accent 4" w:semiHidden="0" w:uiPriority="60" w:unhideWhenUsed="0"/>
-    <w:lsdException w:name="Light List Accent 4" w:semiHidden="0" w:uiPriority="61" w:unhideWhenUsed="0"/>
-    <w:lsdException w:name="Light Grid Accent 4" w:semiHidden="0" w:uiPriority="62" w:unhideWhenUsed="0"/>
-    <w:lsdException w:name="Medium Shading 1 Accent 4" w:semiHidden="0" w:uiPriority="63" w:unhideWhenUsed="0"/>
-    <w:lsdException w:name="Medium Shading 2 Accent 4" w:semiHidden="0" w:uiPriority="64" w:unhideWhenUsed="0"/>
-    <w:lsdException w:name="Medium List 1 Accent 4" w:semiHidden="0" w:uiPriority="65" w:unhideWhenUsed="0"/>
-    <w:lsdException w:name="Medium List 2 Accent 4" w:semiHidden="0" w:uiPriority="66" w:unhideWhenUsed="0"/>
-    <w:lsdException w:name="Medium Grid 1 Accent 4" w:semiHidden="0" w:uiPriority="67" w:unhideWhenUsed="0"/>
-    <w:lsdException w:name="Medium Grid 2 Accent 4" w:semiHidden="0" w:uiPriority="68" w:unhideWhenUsed="0"/>
-    <w:lsdException w:name="Medium Grid 3 Accent 4" w:semiHidden="0" w:uiPriority="69" w:unhideWhenUsed="0"/>
-    <w:lsdException w:name="Dark List Accent 4" w:semiHidden="0" w:uiPriority="70" w:unhideWhenUsed="0"/>
-    <w:lsdException w:name="Colorful Shading Accent 4" w:semiHidden="0" w:uiPriority="71" w:unhideWhenUsed="0"/>
-    <w:lsdException w:name="Colorful List Accent 4" w:semiHidden="0" w:uiPriority="72" w:unhideWhenUsed="0"/>
-    <w:lsdException w:name="Colorful Grid Accent 4" w:semiHidden="0" w:uiPriority="73" w:unhideWhenUsed="0"/>
-    <w:lsdException w:name="Light Shading Accent 5" w:semiHidden="0" w:uiPriority="60" w:unhideWhenUsed="0"/>
-    <w:lsdException w:name="Light List Accent 5" w:semiHidden="0" w:uiPriority="61" w:unhideWhenUsed="0"/>
-    <w:lsdException w:name="Light Grid Accent 5" w:semiHidden="0" w:uiPriority="62" w:unhideWhenUsed="0"/>
-    <w:lsdException w:name="Medium Shading 1 Accent 5" w:semiHidden="0" w:uiPriority="63" w:unhideWhenUsed="0"/>
-    <w:lsdException w:name="Medium Shading 2 Accent 5" w:semiHidden="0" w:uiPriority="64" w:unhideWhenUsed="0"/>
-    <w:lsdException w:name="Medium List 1 Accent 5" w:semiHidden="0" w:uiPriority="65" w:unhideWhenUsed="0"/>
-    <w:lsdException w:name="Medium List 2 Accent 5" w:semiHidden="0" w:uiPriority="66" w:unhideWhenUsed="0"/>
-    <w:lsdException w:name="Medium Grid 1 Accent 5" w:semiHidden="0" w:uiPriority="67" w:unhideWhenUsed="0"/>
-    <w:lsdException w:name="Medium Grid 2 Accent 5" w:semiHidden="0" w:uiPriority="68" w:unhideWhenUsed="0"/>
-    <w:lsdException w:name="Medium Grid 3 Accent 5" w:semiHidden="0" w:uiPriority="69" w:unhideWhenUsed="0"/>
-    <w:lsdException w:name="Dark List Accent 5" w:semiHidden="0" w:uiPriority="70" w:unhideWhenUsed="0"/>
-    <w:lsdException w:name="Colorful Shading Accent 5" w:semiHidden="0" w:uiPriority="71" w:unhideWhenUsed="0"/>
-    <w:lsdException w:name="Colorful List Accent 5" w:semiHidden="0" w:uiPriority="72" w:unhideWhenUsed="0"/>
-    <w:lsdException w:name="Colorful Grid Accent 5" w:semiHidden="0" w:uiPriority="73" w:unhideWhenUsed="0"/>
-    <w:lsdException w:name="Light Shading Accent 6" w:semiHidden="0" w:uiPriority="60" w:unhideWhenUsed="0"/>
-    <w:lsdException w:name="Light List Accent 6" w:semiHidden="0" w:uiPriority="61" w:unhideWhenUsed="0"/>
-    <w:lsdException w:name="Light Grid Accent 6" w:semiHidden="0" w:uiPriority="62" w:unhideWhenUsed="0"/>
-    <w:lsdException w:name="Medium Shading 1 Accent 6" w:semiHidden="0" w:uiPriority="63" w:unhideWhenUsed="0"/>
-    <w:lsdException w:name="Medium Shading 2 Accent 6" w:semiHidden="0" w:uiPriority="64" w:unhideWhenUsed="0"/>
-    <w:lsdException w:name="Medium List 1 Accent 6" w:semiHidden="0" w:uiPriority="65" w:unhideWhenUsed="0"/>
-    <w:lsdException w:name="Medium List 2 Accent 6" w:semiHidden="0" w:uiPriority="66" w:unhideWhenUsed="0"/>
-    <w:lsdException w:name="Medium Grid 1 Accent 6" w:semiHidden="0" w:uiPriority="67" w:unhideWhenUsed="0"/>
-    <w:lsdException w:name="Medium Grid 2 Accent 6" w:semiHidden="0" w:uiPriority="68" w:unhideWhenUsed="0"/>
-    <w:lsdException w:name="Medium Grid 3 Accent 6" w:semiHidden="0" w:uiPriority="69" w:unhideWhenUsed="0"/>
-    <w:lsdException w:name="Dark List Accent 6" w:semiHidden="0" w:uiPriority="70" w:unhideWhenUsed="0"/>
-    <w:lsdException w:name="Colorful Shading Accent 6" w:semiHidden="0" w:uiPriority="71" w:unhideWhenUsed="0"/>
-    <w:lsdException w:name="Colorful List Accent 6" w:semiHidden="0" w:uiPriority="72" w:unhideWhenUsed="0"/>
-    <w:lsdException w:name="Colorful Grid Accent 6" w:semiHidden="0" w:uiPriority="73" w:unhideWhenUsed="0"/>
-    <w:lsdException w:name="Subtle Emphasis" w:semiHidden="0" w:uiPriority="19" w:unhideWhenUsed="0" w:qFormat="1"/>
-    <w:lsdException w:name="Intense Emphasis" w:semiHidden="0" w:uiPriority="21" w:unhideWhenUsed="0" w:qFormat="1"/>
-    <w:lsdException w:name="Subtle Reference" w:semiHidden="0" w:uiPriority="31" w:unhideWhenUsed="0" w:qFormat="1"/>
-    <w:lsdException w:name="Intense Reference" w:semiHidden="0" w:uiPriority="32" w:unhideWhenUsed="0" w:qFormat="1"/>
-    <w:lsdException w:name="Book Title" w:semiHidden="0" w:uiPriority="33" w:unhideWhenUsed="0" w:qFormat="1"/>
-    <w:lsdException w:name="Bibliography" w:uiPriority="37"/>
-    <w:lsdException w:name="TOC Heading" w:uiPriority="39" w:qFormat="1"/>
-  </w:latentStyles>
-  <w:style w:type="paragraph" w:default="1" w:styleId="Normal">
-    <w:name w:val="Normal"/>
-    <w:qFormat/>
-  </w:style>
-  <w:style w:type="character" w:default="1" w:styleId="DefaultParagraphFont">
-    <w:name w:val="Default Paragraph Font"/>
-    <w:uiPriority w:val="1"/>
-    <w:semiHidden/>
-    <w:unhideWhenUsed/>
-  </w:style>
-  <w:style w:type="table" w:default="1" w:styleId="TableNormal">
-    <w:name w:val="Normal Table"/>
-    <w:uiPriority w:val="99"/>
-    <w:semiHidden/>
-    <w:unhideWhenUsed/>
-    <w:tblPr>
-      <w:tblInd w:w="0" w:type="dxa"/>
-      <w:tblCellMar>
-        <w:top w:w="0" w:type="dxa"/>
-        <w:left w:w="108" w:type="dxa"/>
-        <w:bottom w:w="0" w:type="dxa"/>
-        <w:right w:w="108" w:type="dxa"/>
-      </w:tblCellMar>
-    </w:tblPr>
-  </w:style>
-  <w:style w:type="numbering" w:default="1" w:styleId="NoList">
-    <w:name w:val="No List"/>
-    <w:uiPriority w:val="99"/>
-    <w:semiHidden/>
-    <w:unhideWhenUsed/>
-  </w:style>
-  <w:style w:type="paragraph" w:styleId="ListParagraph">
-    <w:name w:val="List Paragraph"/>
-    <w:basedOn w:val="Normal"/>
-    <w:uiPriority w:val="34"/>
-    <w:qFormat/>
-    <w:rsid w:val="008125DC"/>
-    <w:pPr>
-      <w:ind w:left="720"/>
-      <w:contextualSpacing/>
-    </w:pPr>
-  </w:style>
-  <w:style w:type="table" w:styleId="TableGrid">
-    <w:name w:val="Table Grid"/>
-    <w:basedOn w:val="TableNormal"/>
-    <w:uiPriority w:val="59"/>
-    <w:rsid w:val="00A10752"/>
-    <w:pPr>
-      <w:spacing w:after="0" w:line="240" w:lineRule="auto"/>
-    </w:pPr>
-    <w:tblPr>
-      <w:tblInd w:w="0" w:type="dxa"/>
-      <w:tblBorders>
-        <w:top w:val="single" w:sz="4" w:space="0" w:color="auto"/>
-        <w:left w:val="single" w:sz="4" w:space="0" w:color="auto"/>
-        <w:bottom w:val="single" w:sz="4" w:space="0" w:color="auto"/>
-        <w:right w:val="single" w:sz="4" w:space="0" w:color="auto"/>
-        <w:insideH w:val="single" w:sz="4" w:space="0" w:color="auto"/>
-        <w:insideV w:val="single" w:sz="4" w:space="0" w:color="auto"/>
-      </w:tblBorders>
-      <w:tblCellMar>
-        <w:top w:w="0" w:type="dxa"/>
-        <w:left w:w="108" w:type="dxa"/>
-        <w:bottom w:w="0" w:type="dxa"/>
-        <w:right w:w="108" w:type="dxa"/>
-      </w:tblCellMar>
     </w:tblPr>
   </w:style>
   <w:style w:type="character" w:styleId="Hyperlink">
